--- a/Vanrise/Code/Resources/Documents/Internship Program.docx
+++ b/Vanrise/Code/Resources/Documents/Internship Program.docx
@@ -5,9 +5,12 @@
     <w:sdt>
       <w:sdtPr>
         <w:rPr>
+          <w:rFonts w:asciiTheme="minorHAnsi" w:eastAsiaTheme="minorHAnsi" w:hAnsiTheme="minorHAnsi" w:cstheme="minorBidi"/>
           <w:b/>
           <w:bCs/>
           <w:color w:val="1F4E79" w:themeColor="accent1" w:themeShade="80"/>
+          <w:sz w:val="22"/>
+          <w:szCs w:val="22"/>
         </w:rPr>
         <w:id w:val="1488133284"/>
         <w:docPartObj>
@@ -17,11 +20,8 @@
       </w:sdtPr>
       <w:sdtEndPr>
         <w:rPr>
-          <w:rFonts w:asciiTheme="minorHAnsi" w:eastAsiaTheme="minorHAnsi" w:hAnsiTheme="minorHAnsi" w:cstheme="minorBidi"/>
           <w:noProof/>
-          <w:color w:val="auto"/>
-          <w:sz w:val="22"/>
-          <w:szCs w:val="22"/>
+          <w:color w:val="1F4E79" w:themeColor="accent1" w:themeShade="80"/>
         </w:rPr>
       </w:sdtEndPr>
       <w:sdtContent>
@@ -53,18 +53,28 @@
             <w:rPr>
               <w:rFonts w:eastAsiaTheme="minorEastAsia"/>
               <w:noProof/>
+              <w:color w:val="1F4E79" w:themeColor="accent1" w:themeShade="80"/>
             </w:rPr>
           </w:pPr>
           <w:r>
+            <w:rPr>
+              <w:color w:val="1F4E79" w:themeColor="accent1" w:themeShade="80"/>
+            </w:rPr>
             <w:fldChar w:fldCharType="begin"/>
           </w:r>
           <w:r>
+            <w:rPr>
+              <w:color w:val="1F4E79" w:themeColor="accent1" w:themeShade="80"/>
+            </w:rPr>
             <w:instrText xml:space="preserve"> TOC \o "1-3" \h \z \u </w:instrText>
           </w:r>
           <w:r>
+            <w:rPr>
+              <w:color w:val="1F4E79" w:themeColor="accent1" w:themeShade="80"/>
+            </w:rPr>
             <w:fldChar w:fldCharType="separate"/>
           </w:r>
-          <w:hyperlink w:anchor="_Toc488668294" w:history="1">
+          <w:hyperlink w:anchor="_Toc524344347" w:history="1">
             <w:r>
               <w:rPr>
                 <w:rStyle w:val="Hyperlink"/>
@@ -72,7 +82,7 @@
                 <w:b/>
                 <w:bCs/>
                 <w:noProof/>
-                <w:color w:val="023160" w:themeColor="hyperlink" w:themeShade="80"/>
+                <w:color w:val="1F4E79" w:themeColor="accent1" w:themeShade="80"/>
               </w:rPr>
               <w:t>Section 1 (Overview)</w:t>
             </w:r>
@@ -80,6 +90,7 @@
               <w:rPr>
                 <w:noProof/>
                 <w:webHidden/>
+                <w:color w:val="1F4E79" w:themeColor="accent1" w:themeShade="80"/>
               </w:rPr>
               <w:tab/>
             </w:r>
@@ -87,6 +98,7 @@
               <w:rPr>
                 <w:noProof/>
                 <w:webHidden/>
+                <w:color w:val="1F4E79" w:themeColor="accent1" w:themeShade="80"/>
               </w:rPr>
               <w:fldChar w:fldCharType="begin"/>
             </w:r>
@@ -94,19 +106,22 @@
               <w:rPr>
                 <w:noProof/>
                 <w:webHidden/>
-              </w:rPr>
-              <w:instrText xml:space="preserve"> PAGEREF _Toc488668294 \h </w:instrText>
-            </w:r>
-            <w:r>
-              <w:rPr>
-                <w:noProof/>
-                <w:webHidden/>
-              </w:rPr>
-            </w:r>
-            <w:r>
-              <w:rPr>
-                <w:noProof/>
-                <w:webHidden/>
+                <w:color w:val="1F4E79" w:themeColor="accent1" w:themeShade="80"/>
+              </w:rPr>
+              <w:instrText xml:space="preserve"> PAGEREF _Toc524344347 \h </w:instrText>
+            </w:r>
+            <w:r>
+              <w:rPr>
+                <w:noProof/>
+                <w:webHidden/>
+                <w:color w:val="1F4E79" w:themeColor="accent1" w:themeShade="80"/>
+              </w:rPr>
+            </w:r>
+            <w:r>
+              <w:rPr>
+                <w:noProof/>
+                <w:webHidden/>
+                <w:color w:val="1F4E79" w:themeColor="accent1" w:themeShade="80"/>
               </w:rPr>
               <w:fldChar w:fldCharType="separate"/>
             </w:r>
@@ -114,6 +129,7 @@
               <w:rPr>
                 <w:noProof/>
                 <w:webHidden/>
+                <w:color w:val="1F4E79" w:themeColor="accent1" w:themeShade="80"/>
               </w:rPr>
               <w:t>2</w:t>
             </w:r>
@@ -121,6 +137,959 @@
               <w:rPr>
                 <w:noProof/>
                 <w:webHidden/>
+                <w:color w:val="1F4E79" w:themeColor="accent1" w:themeShade="80"/>
+              </w:rPr>
+              <w:fldChar w:fldCharType="end"/>
+            </w:r>
+          </w:hyperlink>
+        </w:p>
+        <w:p>
+          <w:pPr>
+            <w:pStyle w:val="TOC2"/>
+            <w:tabs>
+              <w:tab w:val="left" w:pos="660"/>
+              <w:tab w:val="right" w:leader="dot" w:pos="9350"/>
+            </w:tabs>
+            <w:rPr>
+              <w:rFonts w:eastAsiaTheme="minorEastAsia"/>
+              <w:noProof/>
+              <w:color w:val="1F4E79" w:themeColor="accent1" w:themeShade="80"/>
+            </w:rPr>
+          </w:pPr>
+          <w:hyperlink w:anchor="_Toc524344348" w:history="1">
+            <w:r>
+              <w:rPr>
+                <w:rStyle w:val="Hyperlink"/>
+                <w:rFonts w:asciiTheme="majorBidi" w:hAnsiTheme="majorBidi"/>
+                <w:noProof/>
+                <w:color w:val="1F4E79" w:themeColor="accent1" w:themeShade="80"/>
+              </w:rPr>
+              <w:t>1-</w:t>
+            </w:r>
+            <w:r>
+              <w:rPr>
+                <w:rFonts w:eastAsiaTheme="minorEastAsia"/>
+                <w:noProof/>
+                <w:color w:val="1F4E79" w:themeColor="accent1" w:themeShade="80"/>
+              </w:rPr>
+              <w:tab/>
+            </w:r>
+            <w:r>
+              <w:rPr>
+                <w:rStyle w:val="Hyperlink"/>
+                <w:rFonts w:asciiTheme="majorBidi" w:hAnsiTheme="majorBidi"/>
+                <w:noProof/>
+                <w:color w:val="1F4E79" w:themeColor="accent1" w:themeShade="80"/>
+              </w:rPr>
+              <w:t>Training program will begin with installation for SQL server 2014 and visual studio in addition to configuration for IIS.</w:t>
+            </w:r>
+            <w:r>
+              <w:rPr>
+                <w:noProof/>
+                <w:webHidden/>
+                <w:color w:val="1F4E79" w:themeColor="accent1" w:themeShade="80"/>
+              </w:rPr>
+              <w:tab/>
+            </w:r>
+            <w:r>
+              <w:rPr>
+                <w:noProof/>
+                <w:webHidden/>
+                <w:color w:val="1F4E79" w:themeColor="accent1" w:themeShade="80"/>
+              </w:rPr>
+              <w:fldChar w:fldCharType="begin"/>
+            </w:r>
+            <w:r>
+              <w:rPr>
+                <w:noProof/>
+                <w:webHidden/>
+                <w:color w:val="1F4E79" w:themeColor="accent1" w:themeShade="80"/>
+              </w:rPr>
+              <w:instrText xml:space="preserve"> PAGEREF _Toc524344348 \h </w:instrText>
+            </w:r>
+            <w:r>
+              <w:rPr>
+                <w:noProof/>
+                <w:webHidden/>
+                <w:color w:val="1F4E79" w:themeColor="accent1" w:themeShade="80"/>
+              </w:rPr>
+            </w:r>
+            <w:r>
+              <w:rPr>
+                <w:noProof/>
+                <w:webHidden/>
+                <w:color w:val="1F4E79" w:themeColor="accent1" w:themeShade="80"/>
+              </w:rPr>
+              <w:fldChar w:fldCharType="separate"/>
+            </w:r>
+            <w:r>
+              <w:rPr>
+                <w:noProof/>
+                <w:webHidden/>
+                <w:color w:val="1F4E79" w:themeColor="accent1" w:themeShade="80"/>
+              </w:rPr>
+              <w:t>2</w:t>
+            </w:r>
+            <w:r>
+              <w:rPr>
+                <w:noProof/>
+                <w:webHidden/>
+                <w:color w:val="1F4E79" w:themeColor="accent1" w:themeShade="80"/>
+              </w:rPr>
+              <w:fldChar w:fldCharType="end"/>
+            </w:r>
+          </w:hyperlink>
+        </w:p>
+        <w:p>
+          <w:pPr>
+            <w:pStyle w:val="TOC2"/>
+            <w:tabs>
+              <w:tab w:val="left" w:pos="660"/>
+              <w:tab w:val="right" w:leader="dot" w:pos="9350"/>
+            </w:tabs>
+            <w:rPr>
+              <w:rFonts w:eastAsiaTheme="minorEastAsia"/>
+              <w:noProof/>
+              <w:color w:val="1F4E79" w:themeColor="accent1" w:themeShade="80"/>
+            </w:rPr>
+          </w:pPr>
+          <w:hyperlink w:anchor="_Toc524344349" w:history="1">
+            <w:r>
+              <w:rPr>
+                <w:rStyle w:val="Hyperlink"/>
+                <w:rFonts w:asciiTheme="majorBidi" w:hAnsiTheme="majorBidi"/>
+                <w:noProof/>
+                <w:color w:val="1F4E79" w:themeColor="accent1" w:themeShade="80"/>
+              </w:rPr>
+              <w:t>2-</w:t>
+            </w:r>
+            <w:r>
+              <w:rPr>
+                <w:rFonts w:eastAsiaTheme="minorEastAsia"/>
+                <w:noProof/>
+                <w:color w:val="1F4E79" w:themeColor="accent1" w:themeShade="80"/>
+              </w:rPr>
+              <w:tab/>
+            </w:r>
+            <w:r>
+              <w:rPr>
+                <w:rStyle w:val="Hyperlink"/>
+                <w:rFonts w:asciiTheme="majorBidi" w:hAnsiTheme="majorBidi"/>
+                <w:noProof/>
+                <w:color w:val="1F4E79" w:themeColor="accent1" w:themeShade="80"/>
+              </w:rPr>
+              <w:t>Making a small research and a small example using html and JS to fill data in a table.</w:t>
+            </w:r>
+            <w:r>
+              <w:rPr>
+                <w:noProof/>
+                <w:webHidden/>
+                <w:color w:val="1F4E79" w:themeColor="accent1" w:themeShade="80"/>
+              </w:rPr>
+              <w:tab/>
+            </w:r>
+            <w:r>
+              <w:rPr>
+                <w:noProof/>
+                <w:webHidden/>
+                <w:color w:val="1F4E79" w:themeColor="accent1" w:themeShade="80"/>
+              </w:rPr>
+              <w:fldChar w:fldCharType="begin"/>
+            </w:r>
+            <w:r>
+              <w:rPr>
+                <w:noProof/>
+                <w:webHidden/>
+                <w:color w:val="1F4E79" w:themeColor="accent1" w:themeShade="80"/>
+              </w:rPr>
+              <w:instrText xml:space="preserve"> PAGEREF _Toc524344349 \h </w:instrText>
+            </w:r>
+            <w:r>
+              <w:rPr>
+                <w:noProof/>
+                <w:webHidden/>
+                <w:color w:val="1F4E79" w:themeColor="accent1" w:themeShade="80"/>
+              </w:rPr>
+            </w:r>
+            <w:r>
+              <w:rPr>
+                <w:noProof/>
+                <w:webHidden/>
+                <w:color w:val="1F4E79" w:themeColor="accent1" w:themeShade="80"/>
+              </w:rPr>
+              <w:fldChar w:fldCharType="separate"/>
+            </w:r>
+            <w:r>
+              <w:rPr>
+                <w:noProof/>
+                <w:webHidden/>
+                <w:color w:val="1F4E79" w:themeColor="accent1" w:themeShade="80"/>
+              </w:rPr>
+              <w:t>2</w:t>
+            </w:r>
+            <w:r>
+              <w:rPr>
+                <w:noProof/>
+                <w:webHidden/>
+                <w:color w:val="1F4E79" w:themeColor="accent1" w:themeShade="80"/>
+              </w:rPr>
+              <w:fldChar w:fldCharType="end"/>
+            </w:r>
+          </w:hyperlink>
+        </w:p>
+        <w:p>
+          <w:pPr>
+            <w:pStyle w:val="TOC2"/>
+            <w:tabs>
+              <w:tab w:val="left" w:pos="660"/>
+              <w:tab w:val="right" w:leader="dot" w:pos="9350"/>
+            </w:tabs>
+            <w:rPr>
+              <w:rFonts w:eastAsiaTheme="minorEastAsia"/>
+              <w:noProof/>
+              <w:color w:val="1F4E79" w:themeColor="accent1" w:themeShade="80"/>
+            </w:rPr>
+          </w:pPr>
+          <w:hyperlink w:anchor="_Toc524344350" w:history="1">
+            <w:r>
+              <w:rPr>
+                <w:rStyle w:val="Hyperlink"/>
+                <w:rFonts w:asciiTheme="majorBidi" w:hAnsiTheme="majorBidi"/>
+                <w:noProof/>
+                <w:color w:val="1F4E79" w:themeColor="accent1" w:themeShade="80"/>
+              </w:rPr>
+              <w:t>3-</w:t>
+            </w:r>
+            <w:r>
+              <w:rPr>
+                <w:rFonts w:eastAsiaTheme="minorEastAsia"/>
+                <w:noProof/>
+                <w:color w:val="1F4E79" w:themeColor="accent1" w:themeShade="80"/>
+              </w:rPr>
+              <w:tab/>
+            </w:r>
+            <w:r>
+              <w:rPr>
+                <w:rStyle w:val="Hyperlink"/>
+                <w:rFonts w:asciiTheme="majorBidi" w:hAnsiTheme="majorBidi"/>
+                <w:noProof/>
+                <w:color w:val="1F4E79" w:themeColor="accent1" w:themeShade="80"/>
+              </w:rPr>
+              <w:t>Overview about Angular JS and .net MVC.</w:t>
+            </w:r>
+            <w:r>
+              <w:rPr>
+                <w:noProof/>
+                <w:webHidden/>
+                <w:color w:val="1F4E79" w:themeColor="accent1" w:themeShade="80"/>
+              </w:rPr>
+              <w:tab/>
+            </w:r>
+            <w:r>
+              <w:rPr>
+                <w:noProof/>
+                <w:webHidden/>
+                <w:color w:val="1F4E79" w:themeColor="accent1" w:themeShade="80"/>
+              </w:rPr>
+              <w:fldChar w:fldCharType="begin"/>
+            </w:r>
+            <w:r>
+              <w:rPr>
+                <w:noProof/>
+                <w:webHidden/>
+                <w:color w:val="1F4E79" w:themeColor="accent1" w:themeShade="80"/>
+              </w:rPr>
+              <w:instrText xml:space="preserve"> PAGEREF _Toc524344350 \h </w:instrText>
+            </w:r>
+            <w:r>
+              <w:rPr>
+                <w:noProof/>
+                <w:webHidden/>
+                <w:color w:val="1F4E79" w:themeColor="accent1" w:themeShade="80"/>
+              </w:rPr>
+            </w:r>
+            <w:r>
+              <w:rPr>
+                <w:noProof/>
+                <w:webHidden/>
+                <w:color w:val="1F4E79" w:themeColor="accent1" w:themeShade="80"/>
+              </w:rPr>
+              <w:fldChar w:fldCharType="separate"/>
+            </w:r>
+            <w:r>
+              <w:rPr>
+                <w:noProof/>
+                <w:webHidden/>
+                <w:color w:val="1F4E79" w:themeColor="accent1" w:themeShade="80"/>
+              </w:rPr>
+              <w:t>2</w:t>
+            </w:r>
+            <w:r>
+              <w:rPr>
+                <w:noProof/>
+                <w:webHidden/>
+                <w:color w:val="1F4E79" w:themeColor="accent1" w:themeShade="80"/>
+              </w:rPr>
+              <w:fldChar w:fldCharType="end"/>
+            </w:r>
+          </w:hyperlink>
+        </w:p>
+        <w:p>
+          <w:pPr>
+            <w:pStyle w:val="TOC2"/>
+            <w:tabs>
+              <w:tab w:val="left" w:pos="660"/>
+              <w:tab w:val="right" w:leader="dot" w:pos="9350"/>
+            </w:tabs>
+            <w:rPr>
+              <w:rFonts w:eastAsiaTheme="minorEastAsia"/>
+              <w:noProof/>
+              <w:color w:val="1F4E79" w:themeColor="accent1" w:themeShade="80"/>
+            </w:rPr>
+          </w:pPr>
+          <w:hyperlink w:anchor="_Toc524344351" w:history="1">
+            <w:r>
+              <w:rPr>
+                <w:rStyle w:val="Hyperlink"/>
+                <w:rFonts w:asciiTheme="majorBidi" w:hAnsiTheme="majorBidi"/>
+                <w:noProof/>
+                <w:color w:val="1F4E79" w:themeColor="accent1" w:themeShade="80"/>
+              </w:rPr>
+              <w:t>4-</w:t>
+            </w:r>
+            <w:r>
+              <w:rPr>
+                <w:rFonts w:eastAsiaTheme="minorEastAsia"/>
+                <w:noProof/>
+                <w:color w:val="1F4E79" w:themeColor="accent1" w:themeShade="80"/>
+              </w:rPr>
+              <w:tab/>
+            </w:r>
+            <w:r>
+              <w:rPr>
+                <w:rStyle w:val="Hyperlink"/>
+                <w:rFonts w:asciiTheme="majorBidi" w:hAnsiTheme="majorBidi"/>
+                <w:noProof/>
+                <w:color w:val="1F4E79" w:themeColor="accent1" w:themeShade="80"/>
+              </w:rPr>
+              <w:t>Learn how to use ng-app and ng-controller in Angular and how to bind data to HTML.</w:t>
+            </w:r>
+            <w:r>
+              <w:rPr>
+                <w:noProof/>
+                <w:webHidden/>
+                <w:color w:val="1F4E79" w:themeColor="accent1" w:themeShade="80"/>
+              </w:rPr>
+              <w:tab/>
+            </w:r>
+            <w:r>
+              <w:rPr>
+                <w:noProof/>
+                <w:webHidden/>
+                <w:color w:val="1F4E79" w:themeColor="accent1" w:themeShade="80"/>
+              </w:rPr>
+              <w:fldChar w:fldCharType="begin"/>
+            </w:r>
+            <w:r>
+              <w:rPr>
+                <w:noProof/>
+                <w:webHidden/>
+                <w:color w:val="1F4E79" w:themeColor="accent1" w:themeShade="80"/>
+              </w:rPr>
+              <w:instrText xml:space="preserve"> PAGEREF _Toc524344351 \h </w:instrText>
+            </w:r>
+            <w:r>
+              <w:rPr>
+                <w:noProof/>
+                <w:webHidden/>
+                <w:color w:val="1F4E79" w:themeColor="accent1" w:themeShade="80"/>
+              </w:rPr>
+            </w:r>
+            <w:r>
+              <w:rPr>
+                <w:noProof/>
+                <w:webHidden/>
+                <w:color w:val="1F4E79" w:themeColor="accent1" w:themeShade="80"/>
+              </w:rPr>
+              <w:fldChar w:fldCharType="separate"/>
+            </w:r>
+            <w:r>
+              <w:rPr>
+                <w:noProof/>
+                <w:webHidden/>
+                <w:color w:val="1F4E79" w:themeColor="accent1" w:themeShade="80"/>
+              </w:rPr>
+              <w:t>2</w:t>
+            </w:r>
+            <w:r>
+              <w:rPr>
+                <w:noProof/>
+                <w:webHidden/>
+                <w:color w:val="1F4E79" w:themeColor="accent1" w:themeShade="80"/>
+              </w:rPr>
+              <w:fldChar w:fldCharType="end"/>
+            </w:r>
+          </w:hyperlink>
+        </w:p>
+        <w:p>
+          <w:pPr>
+            <w:pStyle w:val="TOC2"/>
+            <w:tabs>
+              <w:tab w:val="left" w:pos="660"/>
+              <w:tab w:val="right" w:leader="dot" w:pos="9350"/>
+            </w:tabs>
+            <w:rPr>
+              <w:rFonts w:eastAsiaTheme="minorEastAsia"/>
+              <w:noProof/>
+              <w:color w:val="1F4E79" w:themeColor="accent1" w:themeShade="80"/>
+            </w:rPr>
+          </w:pPr>
+          <w:hyperlink w:anchor="_Toc524344352" w:history="1">
+            <w:r>
+              <w:rPr>
+                <w:rStyle w:val="Hyperlink"/>
+                <w:rFonts w:asciiTheme="majorBidi" w:hAnsiTheme="majorBidi"/>
+                <w:noProof/>
+                <w:color w:val="1F4E79" w:themeColor="accent1" w:themeShade="80"/>
+              </w:rPr>
+              <w:t>5-</w:t>
+            </w:r>
+            <w:r>
+              <w:rPr>
+                <w:rFonts w:eastAsiaTheme="minorEastAsia"/>
+                <w:noProof/>
+                <w:color w:val="1F4E79" w:themeColor="accent1" w:themeShade="80"/>
+              </w:rPr>
+              <w:tab/>
+            </w:r>
+            <w:r>
+              <w:rPr>
+                <w:rStyle w:val="Hyperlink"/>
+                <w:rFonts w:asciiTheme="majorBidi" w:hAnsiTheme="majorBidi"/>
+                <w:noProof/>
+                <w:color w:val="1F4E79" w:themeColor="accent1" w:themeShade="80"/>
+              </w:rPr>
+              <w:t>Learn how to use Controllers in C#.</w:t>
+            </w:r>
+            <w:r>
+              <w:rPr>
+                <w:noProof/>
+                <w:webHidden/>
+                <w:color w:val="1F4E79" w:themeColor="accent1" w:themeShade="80"/>
+              </w:rPr>
+              <w:tab/>
+            </w:r>
+            <w:r>
+              <w:rPr>
+                <w:noProof/>
+                <w:webHidden/>
+                <w:color w:val="1F4E79" w:themeColor="accent1" w:themeShade="80"/>
+              </w:rPr>
+              <w:fldChar w:fldCharType="begin"/>
+            </w:r>
+            <w:r>
+              <w:rPr>
+                <w:noProof/>
+                <w:webHidden/>
+                <w:color w:val="1F4E79" w:themeColor="accent1" w:themeShade="80"/>
+              </w:rPr>
+              <w:instrText xml:space="preserve"> PAGEREF _Toc524344352 \h </w:instrText>
+            </w:r>
+            <w:r>
+              <w:rPr>
+                <w:noProof/>
+                <w:webHidden/>
+                <w:color w:val="1F4E79" w:themeColor="accent1" w:themeShade="80"/>
+              </w:rPr>
+            </w:r>
+            <w:r>
+              <w:rPr>
+                <w:noProof/>
+                <w:webHidden/>
+                <w:color w:val="1F4E79" w:themeColor="accent1" w:themeShade="80"/>
+              </w:rPr>
+              <w:fldChar w:fldCharType="separate"/>
+            </w:r>
+            <w:r>
+              <w:rPr>
+                <w:noProof/>
+                <w:webHidden/>
+                <w:color w:val="1F4E79" w:themeColor="accent1" w:themeShade="80"/>
+              </w:rPr>
+              <w:t>2</w:t>
+            </w:r>
+            <w:r>
+              <w:rPr>
+                <w:noProof/>
+                <w:webHidden/>
+                <w:color w:val="1F4E79" w:themeColor="accent1" w:themeShade="80"/>
+              </w:rPr>
+              <w:fldChar w:fldCharType="end"/>
+            </w:r>
+          </w:hyperlink>
+        </w:p>
+        <w:p>
+          <w:pPr>
+            <w:pStyle w:val="TOC2"/>
+            <w:tabs>
+              <w:tab w:val="left" w:pos="660"/>
+              <w:tab w:val="right" w:leader="dot" w:pos="9350"/>
+            </w:tabs>
+            <w:rPr>
+              <w:rFonts w:eastAsiaTheme="minorEastAsia"/>
+              <w:noProof/>
+              <w:color w:val="1F4E79" w:themeColor="accent1" w:themeShade="80"/>
+            </w:rPr>
+          </w:pPr>
+          <w:hyperlink w:anchor="_Toc524344353" w:history="1">
+            <w:r>
+              <w:rPr>
+                <w:rStyle w:val="Hyperlink"/>
+                <w:rFonts w:asciiTheme="majorBidi" w:hAnsiTheme="majorBidi"/>
+                <w:noProof/>
+                <w:color w:val="1F4E79" w:themeColor="accent1" w:themeShade="80"/>
+              </w:rPr>
+              <w:t>6-</w:t>
+            </w:r>
+            <w:r>
+              <w:rPr>
+                <w:rFonts w:eastAsiaTheme="minorEastAsia"/>
+                <w:noProof/>
+                <w:color w:val="1F4E79" w:themeColor="accent1" w:themeShade="80"/>
+              </w:rPr>
+              <w:tab/>
+            </w:r>
+            <w:r>
+              <w:rPr>
+                <w:rStyle w:val="Hyperlink"/>
+                <w:rFonts w:asciiTheme="majorBidi" w:hAnsiTheme="majorBidi"/>
+                <w:noProof/>
+                <w:color w:val="1F4E79" w:themeColor="accent1" w:themeShade="80"/>
+              </w:rPr>
+              <w:t>Make an example of getting some data from memory using C# Controller by Rest API and present them into a grid using ng-repeat (angular js).</w:t>
+            </w:r>
+            <w:r>
+              <w:rPr>
+                <w:noProof/>
+                <w:webHidden/>
+                <w:color w:val="1F4E79" w:themeColor="accent1" w:themeShade="80"/>
+              </w:rPr>
+              <w:tab/>
+            </w:r>
+            <w:r>
+              <w:rPr>
+                <w:noProof/>
+                <w:webHidden/>
+                <w:color w:val="1F4E79" w:themeColor="accent1" w:themeShade="80"/>
+              </w:rPr>
+              <w:fldChar w:fldCharType="begin"/>
+            </w:r>
+            <w:r>
+              <w:rPr>
+                <w:noProof/>
+                <w:webHidden/>
+                <w:color w:val="1F4E79" w:themeColor="accent1" w:themeShade="80"/>
+              </w:rPr>
+              <w:instrText xml:space="preserve"> PAGEREF _Toc524344353 \h </w:instrText>
+            </w:r>
+            <w:r>
+              <w:rPr>
+                <w:noProof/>
+                <w:webHidden/>
+                <w:color w:val="1F4E79" w:themeColor="accent1" w:themeShade="80"/>
+              </w:rPr>
+            </w:r>
+            <w:r>
+              <w:rPr>
+                <w:noProof/>
+                <w:webHidden/>
+                <w:color w:val="1F4E79" w:themeColor="accent1" w:themeShade="80"/>
+              </w:rPr>
+              <w:fldChar w:fldCharType="separate"/>
+            </w:r>
+            <w:r>
+              <w:rPr>
+                <w:noProof/>
+                <w:webHidden/>
+                <w:color w:val="1F4E79" w:themeColor="accent1" w:themeShade="80"/>
+              </w:rPr>
+              <w:t>2</w:t>
+            </w:r>
+            <w:r>
+              <w:rPr>
+                <w:noProof/>
+                <w:webHidden/>
+                <w:color w:val="1F4E79" w:themeColor="accent1" w:themeShade="80"/>
+              </w:rPr>
+              <w:fldChar w:fldCharType="end"/>
+            </w:r>
+          </w:hyperlink>
+        </w:p>
+        <w:p>
+          <w:pPr>
+            <w:pStyle w:val="TOC2"/>
+            <w:tabs>
+              <w:tab w:val="right" w:leader="dot" w:pos="9350"/>
+            </w:tabs>
+            <w:rPr>
+              <w:rFonts w:eastAsiaTheme="minorEastAsia"/>
+              <w:noProof/>
+              <w:color w:val="1F4E79" w:themeColor="accent1" w:themeShade="80"/>
+            </w:rPr>
+          </w:pPr>
+          <w:hyperlink w:anchor="_Toc524344354" w:history="1">
+            <w:r>
+              <w:rPr>
+                <w:rStyle w:val="Hyperlink"/>
+                <w:rFonts w:asciiTheme="majorBidi" w:hAnsiTheme="majorBidi"/>
+                <w:noProof/>
+                <w:color w:val="1F4E79" w:themeColor="accent1" w:themeShade="80"/>
+              </w:rPr>
+              <w:t>Ex:</w:t>
+            </w:r>
+            <w:r>
+              <w:rPr>
+                <w:noProof/>
+                <w:webHidden/>
+                <w:color w:val="1F4E79" w:themeColor="accent1" w:themeShade="80"/>
+              </w:rPr>
+              <w:tab/>
+            </w:r>
+            <w:r>
+              <w:rPr>
+                <w:noProof/>
+                <w:webHidden/>
+                <w:color w:val="1F4E79" w:themeColor="accent1" w:themeShade="80"/>
+              </w:rPr>
+              <w:fldChar w:fldCharType="begin"/>
+            </w:r>
+            <w:r>
+              <w:rPr>
+                <w:noProof/>
+                <w:webHidden/>
+                <w:color w:val="1F4E79" w:themeColor="accent1" w:themeShade="80"/>
+              </w:rPr>
+              <w:instrText xml:space="preserve"> PAGEREF _Toc524344354 \h </w:instrText>
+            </w:r>
+            <w:r>
+              <w:rPr>
+                <w:noProof/>
+                <w:webHidden/>
+                <w:color w:val="1F4E79" w:themeColor="accent1" w:themeShade="80"/>
+              </w:rPr>
+            </w:r>
+            <w:r>
+              <w:rPr>
+                <w:noProof/>
+                <w:webHidden/>
+                <w:color w:val="1F4E79" w:themeColor="accent1" w:themeShade="80"/>
+              </w:rPr>
+              <w:fldChar w:fldCharType="separate"/>
+            </w:r>
+            <w:r>
+              <w:rPr>
+                <w:noProof/>
+                <w:webHidden/>
+                <w:color w:val="1F4E79" w:themeColor="accent1" w:themeShade="80"/>
+              </w:rPr>
+              <w:t>2</w:t>
+            </w:r>
+            <w:r>
+              <w:rPr>
+                <w:noProof/>
+                <w:webHidden/>
+                <w:color w:val="1F4E79" w:themeColor="accent1" w:themeShade="80"/>
+              </w:rPr>
+              <w:fldChar w:fldCharType="end"/>
+            </w:r>
+          </w:hyperlink>
+        </w:p>
+        <w:p>
+          <w:pPr>
+            <w:pStyle w:val="TOC2"/>
+            <w:tabs>
+              <w:tab w:val="left" w:pos="660"/>
+              <w:tab w:val="right" w:leader="dot" w:pos="9350"/>
+            </w:tabs>
+            <w:rPr>
+              <w:rFonts w:eastAsiaTheme="minorEastAsia"/>
+              <w:noProof/>
+              <w:color w:val="1F4E79" w:themeColor="accent1" w:themeShade="80"/>
+            </w:rPr>
+          </w:pPr>
+          <w:hyperlink w:anchor="_Toc524344355" w:history="1">
+            <w:r>
+              <w:rPr>
+                <w:rStyle w:val="Hyperlink"/>
+                <w:rFonts w:asciiTheme="majorBidi" w:hAnsiTheme="majorBidi"/>
+                <w:noProof/>
+                <w:color w:val="1F4E79" w:themeColor="accent1" w:themeShade="80"/>
+              </w:rPr>
+              <w:t>7-</w:t>
+            </w:r>
+            <w:r>
+              <w:rPr>
+                <w:rFonts w:eastAsiaTheme="minorEastAsia"/>
+                <w:noProof/>
+                <w:color w:val="1F4E79" w:themeColor="accent1" w:themeShade="80"/>
+              </w:rPr>
+              <w:tab/>
+            </w:r>
+            <w:r>
+              <w:rPr>
+                <w:rStyle w:val="Hyperlink"/>
+                <w:rFonts w:asciiTheme="majorBidi" w:hAnsiTheme="majorBidi"/>
+                <w:noProof/>
+                <w:color w:val="1F4E79" w:themeColor="accent1" w:themeShade="80"/>
+              </w:rPr>
+              <w:t>Implement the full flow of getting data from SQL database by creating store procedure and using ADO.Net in C# code.</w:t>
+            </w:r>
+            <w:r>
+              <w:rPr>
+                <w:noProof/>
+                <w:webHidden/>
+                <w:color w:val="1F4E79" w:themeColor="accent1" w:themeShade="80"/>
+              </w:rPr>
+              <w:tab/>
+            </w:r>
+            <w:r>
+              <w:rPr>
+                <w:noProof/>
+                <w:webHidden/>
+                <w:color w:val="1F4E79" w:themeColor="accent1" w:themeShade="80"/>
+              </w:rPr>
+              <w:fldChar w:fldCharType="begin"/>
+            </w:r>
+            <w:r>
+              <w:rPr>
+                <w:noProof/>
+                <w:webHidden/>
+                <w:color w:val="1F4E79" w:themeColor="accent1" w:themeShade="80"/>
+              </w:rPr>
+              <w:instrText xml:space="preserve"> PAGEREF _Toc524344355 \h </w:instrText>
+            </w:r>
+            <w:r>
+              <w:rPr>
+                <w:noProof/>
+                <w:webHidden/>
+                <w:color w:val="1F4E79" w:themeColor="accent1" w:themeShade="80"/>
+              </w:rPr>
+            </w:r>
+            <w:r>
+              <w:rPr>
+                <w:noProof/>
+                <w:webHidden/>
+                <w:color w:val="1F4E79" w:themeColor="accent1" w:themeShade="80"/>
+              </w:rPr>
+              <w:fldChar w:fldCharType="separate"/>
+            </w:r>
+            <w:r>
+              <w:rPr>
+                <w:noProof/>
+                <w:webHidden/>
+                <w:color w:val="1F4E79" w:themeColor="accent1" w:themeShade="80"/>
+              </w:rPr>
+              <w:t>2</w:t>
+            </w:r>
+            <w:r>
+              <w:rPr>
+                <w:noProof/>
+                <w:webHidden/>
+                <w:color w:val="1F4E79" w:themeColor="accent1" w:themeShade="80"/>
+              </w:rPr>
+              <w:fldChar w:fldCharType="end"/>
+            </w:r>
+          </w:hyperlink>
+        </w:p>
+        <w:p>
+          <w:pPr>
+            <w:pStyle w:val="TOC2"/>
+            <w:tabs>
+              <w:tab w:val="left" w:pos="660"/>
+              <w:tab w:val="right" w:leader="dot" w:pos="9350"/>
+            </w:tabs>
+            <w:rPr>
+              <w:rFonts w:eastAsiaTheme="minorEastAsia"/>
+              <w:noProof/>
+              <w:color w:val="1F4E79" w:themeColor="accent1" w:themeShade="80"/>
+            </w:rPr>
+          </w:pPr>
+          <w:hyperlink w:anchor="_Toc524344356" w:history="1">
+            <w:r>
+              <w:rPr>
+                <w:rStyle w:val="Hyperlink"/>
+                <w:rFonts w:asciiTheme="majorBidi" w:hAnsiTheme="majorBidi"/>
+                <w:noProof/>
+                <w:color w:val="1F4E79" w:themeColor="accent1" w:themeShade="80"/>
+              </w:rPr>
+              <w:t>8-</w:t>
+            </w:r>
+            <w:r>
+              <w:rPr>
+                <w:rFonts w:eastAsiaTheme="minorEastAsia"/>
+                <w:noProof/>
+                <w:color w:val="1F4E79" w:themeColor="accent1" w:themeShade="80"/>
+              </w:rPr>
+              <w:tab/>
+            </w:r>
+            <w:r>
+              <w:rPr>
+                <w:rStyle w:val="Hyperlink"/>
+                <w:rFonts w:asciiTheme="majorBidi" w:hAnsiTheme="majorBidi"/>
+                <w:noProof/>
+                <w:color w:val="1F4E79" w:themeColor="accent1" w:themeShade="80"/>
+              </w:rPr>
+              <w:t>Review the basic flow and giving some enhancement notes.</w:t>
+            </w:r>
+            <w:r>
+              <w:rPr>
+                <w:noProof/>
+                <w:webHidden/>
+                <w:color w:val="1F4E79" w:themeColor="accent1" w:themeShade="80"/>
+              </w:rPr>
+              <w:tab/>
+            </w:r>
+            <w:r>
+              <w:rPr>
+                <w:noProof/>
+                <w:webHidden/>
+                <w:color w:val="1F4E79" w:themeColor="accent1" w:themeShade="80"/>
+              </w:rPr>
+              <w:fldChar w:fldCharType="begin"/>
+            </w:r>
+            <w:r>
+              <w:rPr>
+                <w:noProof/>
+                <w:webHidden/>
+                <w:color w:val="1F4E79" w:themeColor="accent1" w:themeShade="80"/>
+              </w:rPr>
+              <w:instrText xml:space="preserve"> PAGEREF _Toc524344356 \h </w:instrText>
+            </w:r>
+            <w:r>
+              <w:rPr>
+                <w:noProof/>
+                <w:webHidden/>
+                <w:color w:val="1F4E79" w:themeColor="accent1" w:themeShade="80"/>
+              </w:rPr>
+            </w:r>
+            <w:r>
+              <w:rPr>
+                <w:noProof/>
+                <w:webHidden/>
+                <w:color w:val="1F4E79" w:themeColor="accent1" w:themeShade="80"/>
+              </w:rPr>
+              <w:fldChar w:fldCharType="separate"/>
+            </w:r>
+            <w:r>
+              <w:rPr>
+                <w:noProof/>
+                <w:webHidden/>
+                <w:color w:val="1F4E79" w:themeColor="accent1" w:themeShade="80"/>
+              </w:rPr>
+              <w:t>2</w:t>
+            </w:r>
+            <w:r>
+              <w:rPr>
+                <w:noProof/>
+                <w:webHidden/>
+                <w:color w:val="1F4E79" w:themeColor="accent1" w:themeShade="80"/>
+              </w:rPr>
+              <w:fldChar w:fldCharType="end"/>
+            </w:r>
+          </w:hyperlink>
+        </w:p>
+        <w:p>
+          <w:pPr>
+            <w:pStyle w:val="TOC2"/>
+            <w:tabs>
+              <w:tab w:val="left" w:pos="660"/>
+              <w:tab w:val="right" w:leader="dot" w:pos="9350"/>
+            </w:tabs>
+            <w:rPr>
+              <w:rFonts w:eastAsiaTheme="minorEastAsia"/>
+              <w:noProof/>
+              <w:color w:val="1F4E79" w:themeColor="accent1" w:themeShade="80"/>
+            </w:rPr>
+          </w:pPr>
+          <w:hyperlink w:anchor="_Toc524344357" w:history="1">
+            <w:r>
+              <w:rPr>
+                <w:rStyle w:val="Hyperlink"/>
+                <w:rFonts w:asciiTheme="majorBidi" w:hAnsiTheme="majorBidi"/>
+                <w:noProof/>
+                <w:color w:val="1F4E79" w:themeColor="accent1" w:themeShade="80"/>
+              </w:rPr>
+              <w:t>9-</w:t>
+            </w:r>
+            <w:r>
+              <w:rPr>
+                <w:rFonts w:eastAsiaTheme="minorEastAsia"/>
+                <w:noProof/>
+                <w:color w:val="1F4E79" w:themeColor="accent1" w:themeShade="80"/>
+              </w:rPr>
+              <w:tab/>
+            </w:r>
+            <w:r>
+              <w:rPr>
+                <w:rStyle w:val="Hyperlink"/>
+                <w:rFonts w:asciiTheme="majorBidi" w:hAnsiTheme="majorBidi"/>
+                <w:noProof/>
+                <w:color w:val="1F4E79" w:themeColor="accent1" w:themeShade="80"/>
+              </w:rPr>
+              <w:t>Create new class library for data access layer and adding new class with generic method to get data from database.</w:t>
+            </w:r>
+            <w:r>
+              <w:rPr>
+                <w:noProof/>
+                <w:webHidden/>
+                <w:color w:val="1F4E79" w:themeColor="accent1" w:themeShade="80"/>
+              </w:rPr>
+              <w:tab/>
+            </w:r>
+            <w:r>
+              <w:rPr>
+                <w:noProof/>
+                <w:webHidden/>
+                <w:color w:val="1F4E79" w:themeColor="accent1" w:themeShade="80"/>
+              </w:rPr>
+              <w:fldChar w:fldCharType="begin"/>
+            </w:r>
+            <w:r>
+              <w:rPr>
+                <w:noProof/>
+                <w:webHidden/>
+                <w:color w:val="1F4E79" w:themeColor="accent1" w:themeShade="80"/>
+              </w:rPr>
+              <w:instrText xml:space="preserve"> PAGEREF _Toc524344357 \h </w:instrText>
+            </w:r>
+            <w:r>
+              <w:rPr>
+                <w:noProof/>
+                <w:webHidden/>
+                <w:color w:val="1F4E79" w:themeColor="accent1" w:themeShade="80"/>
+              </w:rPr>
+            </w:r>
+            <w:r>
+              <w:rPr>
+                <w:noProof/>
+                <w:webHidden/>
+                <w:color w:val="1F4E79" w:themeColor="accent1" w:themeShade="80"/>
+              </w:rPr>
+              <w:fldChar w:fldCharType="separate"/>
+            </w:r>
+            <w:r>
+              <w:rPr>
+                <w:noProof/>
+                <w:webHidden/>
+                <w:color w:val="1F4E79" w:themeColor="accent1" w:themeShade="80"/>
+              </w:rPr>
+              <w:t>2</w:t>
+            </w:r>
+            <w:r>
+              <w:rPr>
+                <w:noProof/>
+                <w:webHidden/>
+                <w:color w:val="1F4E79" w:themeColor="accent1" w:themeShade="80"/>
               </w:rPr>
               <w:fldChar w:fldCharType="end"/>
             </w:r>
@@ -135,9 +1104,10 @@
             <w:rPr>
               <w:rFonts w:eastAsiaTheme="minorEastAsia"/>
               <w:noProof/>
+              <w:color w:val="1F4E79" w:themeColor="accent1" w:themeShade="80"/>
             </w:rPr>
           </w:pPr>
-          <w:hyperlink w:anchor="_Toc488668305" w:history="1">
+          <w:hyperlink w:anchor="_Toc524344358" w:history="1">
             <w:r>
               <w:rPr>
                 <w:rStyle w:val="Hyperlink"/>
@@ -145,7 +1115,7 @@
                 <w:b/>
                 <w:bCs/>
                 <w:noProof/>
-                <w:color w:val="023160" w:themeColor="hyperlink" w:themeShade="80"/>
+                <w:color w:val="1F4E79" w:themeColor="accent1" w:themeShade="80"/>
               </w:rPr>
               <w:t>Section 2 (Management pages with editor)</w:t>
             </w:r>
@@ -153,6 +1123,7 @@
               <w:rPr>
                 <w:noProof/>
                 <w:webHidden/>
+                <w:color w:val="1F4E79" w:themeColor="accent1" w:themeShade="80"/>
               </w:rPr>
               <w:tab/>
             </w:r>
@@ -160,6 +1131,7 @@
               <w:rPr>
                 <w:noProof/>
                 <w:webHidden/>
+                <w:color w:val="1F4E79" w:themeColor="accent1" w:themeShade="80"/>
               </w:rPr>
               <w:fldChar w:fldCharType="begin"/>
             </w:r>
@@ -167,19 +1139,22 @@
               <w:rPr>
                 <w:noProof/>
                 <w:webHidden/>
-              </w:rPr>
-              <w:instrText xml:space="preserve"> PAGEREF _Toc488668305 \h </w:instrText>
-            </w:r>
-            <w:r>
-              <w:rPr>
-                <w:noProof/>
-                <w:webHidden/>
-              </w:rPr>
-            </w:r>
-            <w:r>
-              <w:rPr>
-                <w:noProof/>
-                <w:webHidden/>
+                <w:color w:val="1F4E79" w:themeColor="accent1" w:themeShade="80"/>
+              </w:rPr>
+              <w:instrText xml:space="preserve"> PAGEREF _Toc524344358 \h </w:instrText>
+            </w:r>
+            <w:r>
+              <w:rPr>
+                <w:noProof/>
+                <w:webHidden/>
+                <w:color w:val="1F4E79" w:themeColor="accent1" w:themeShade="80"/>
+              </w:rPr>
+            </w:r>
+            <w:r>
+              <w:rPr>
+                <w:noProof/>
+                <w:webHidden/>
+                <w:color w:val="1F4E79" w:themeColor="accent1" w:themeShade="80"/>
               </w:rPr>
               <w:fldChar w:fldCharType="separate"/>
             </w:r>
@@ -187,6 +1162,7 @@
               <w:rPr>
                 <w:noProof/>
                 <w:webHidden/>
+                <w:color w:val="1F4E79" w:themeColor="accent1" w:themeShade="80"/>
               </w:rPr>
               <w:t>3</w:t>
             </w:r>
@@ -194,6 +1170,7 @@
               <w:rPr>
                 <w:noProof/>
                 <w:webHidden/>
+                <w:color w:val="1F4E79" w:themeColor="accent1" w:themeShade="80"/>
               </w:rPr>
               <w:fldChar w:fldCharType="end"/>
             </w:r>
@@ -208,9 +1185,10 @@
             <w:rPr>
               <w:rFonts w:eastAsiaTheme="minorEastAsia"/>
               <w:noProof/>
+              <w:color w:val="1F4E79" w:themeColor="accent1" w:themeShade="80"/>
             </w:rPr>
           </w:pPr>
-          <w:hyperlink w:anchor="_Toc488668306" w:history="1">
+          <w:hyperlink w:anchor="_Toc524344359" w:history="1">
             <w:r>
               <w:rPr>
                 <w:rStyle w:val="Hyperlink"/>
@@ -218,7 +1196,7 @@
                 <w:b/>
                 <w:bCs/>
                 <w:noProof/>
-                <w:color w:val="023160" w:themeColor="hyperlink" w:themeShade="80"/>
+                <w:color w:val="1F4E79" w:themeColor="accent1" w:themeShade="80"/>
               </w:rPr>
               <w:t>Task 1</w:t>
             </w:r>
@@ -227,7 +1205,7 @@
                 <w:rStyle w:val="Hyperlink"/>
                 <w:rFonts w:asciiTheme="majorBidi" w:hAnsiTheme="majorBidi"/>
                 <w:noProof/>
-                <w:color w:val="023160" w:themeColor="hyperlink" w:themeShade="80"/>
+                <w:color w:val="1F4E79" w:themeColor="accent1" w:themeShade="80"/>
               </w:rPr>
               <w:t>:  Implement Students page that includes a grid having two columns (Student Id, Student Name).</w:t>
             </w:r>
@@ -235,6 +1213,7 @@
               <w:rPr>
                 <w:noProof/>
                 <w:webHidden/>
+                <w:color w:val="1F4E79" w:themeColor="accent1" w:themeShade="80"/>
               </w:rPr>
               <w:tab/>
             </w:r>
@@ -242,6 +1221,7 @@
               <w:rPr>
                 <w:noProof/>
                 <w:webHidden/>
+                <w:color w:val="1F4E79" w:themeColor="accent1" w:themeShade="80"/>
               </w:rPr>
               <w:fldChar w:fldCharType="begin"/>
             </w:r>
@@ -249,19 +1229,22 @@
               <w:rPr>
                 <w:noProof/>
                 <w:webHidden/>
-              </w:rPr>
-              <w:instrText xml:space="preserve"> PAGEREF _Toc488668306 \h </w:instrText>
-            </w:r>
-            <w:r>
-              <w:rPr>
-                <w:noProof/>
-                <w:webHidden/>
-              </w:rPr>
-            </w:r>
-            <w:r>
-              <w:rPr>
-                <w:noProof/>
-                <w:webHidden/>
+                <w:color w:val="1F4E79" w:themeColor="accent1" w:themeShade="80"/>
+              </w:rPr>
+              <w:instrText xml:space="preserve"> PAGEREF _Toc524344359 \h </w:instrText>
+            </w:r>
+            <w:r>
+              <w:rPr>
+                <w:noProof/>
+                <w:webHidden/>
+                <w:color w:val="1F4E79" w:themeColor="accent1" w:themeShade="80"/>
+              </w:rPr>
+            </w:r>
+            <w:r>
+              <w:rPr>
+                <w:noProof/>
+                <w:webHidden/>
+                <w:color w:val="1F4E79" w:themeColor="accent1" w:themeShade="80"/>
               </w:rPr>
               <w:fldChar w:fldCharType="separate"/>
             </w:r>
@@ -269,6 +1252,7 @@
               <w:rPr>
                 <w:noProof/>
                 <w:webHidden/>
+                <w:color w:val="1F4E79" w:themeColor="accent1" w:themeShade="80"/>
               </w:rPr>
               <w:t>3</w:t>
             </w:r>
@@ -276,6 +1260,7 @@
               <w:rPr>
                 <w:noProof/>
                 <w:webHidden/>
+                <w:color w:val="1F4E79" w:themeColor="accent1" w:themeShade="80"/>
               </w:rPr>
               <w:fldChar w:fldCharType="end"/>
             </w:r>
@@ -290,9 +1275,10 @@
             <w:rPr>
               <w:rFonts w:eastAsiaTheme="minorEastAsia"/>
               <w:noProof/>
+              <w:color w:val="1F4E79" w:themeColor="accent1" w:themeShade="80"/>
             </w:rPr>
           </w:pPr>
-          <w:hyperlink w:anchor="_Toc488668307" w:history="1">
+          <w:hyperlink w:anchor="_Toc524344360" w:history="1">
             <w:r>
               <w:rPr>
                 <w:rStyle w:val="Hyperlink"/>
@@ -300,7 +1286,7 @@
                 <w:b/>
                 <w:bCs/>
                 <w:noProof/>
-                <w:color w:val="023160" w:themeColor="hyperlink" w:themeShade="80"/>
+                <w:color w:val="1F4E79" w:themeColor="accent1" w:themeShade="80"/>
               </w:rPr>
               <w:t>Task 2</w:t>
             </w:r>
@@ -308,6 +1294,7 @@
               <w:rPr>
                 <w:rStyle w:val="Hyperlink"/>
                 <w:noProof/>
+                <w:color w:val="1F4E79" w:themeColor="accent1" w:themeShade="80"/>
               </w:rPr>
               <w:t>:</w:t>
             </w:r>
@@ -315,6 +1302,7 @@
               <w:rPr>
                 <w:noProof/>
                 <w:webHidden/>
+                <w:color w:val="1F4E79" w:themeColor="accent1" w:themeShade="80"/>
               </w:rPr>
               <w:tab/>
             </w:r>
@@ -322,6 +1310,7 @@
               <w:rPr>
                 <w:noProof/>
                 <w:webHidden/>
+                <w:color w:val="1F4E79" w:themeColor="accent1" w:themeShade="80"/>
               </w:rPr>
               <w:fldChar w:fldCharType="begin"/>
             </w:r>
@@ -329,19 +1318,22 @@
               <w:rPr>
                 <w:noProof/>
                 <w:webHidden/>
-              </w:rPr>
-              <w:instrText xml:space="preserve"> PAGEREF _Toc488668307 \h </w:instrText>
-            </w:r>
-            <w:r>
-              <w:rPr>
-                <w:noProof/>
-                <w:webHidden/>
-              </w:rPr>
-            </w:r>
-            <w:r>
-              <w:rPr>
-                <w:noProof/>
-                <w:webHidden/>
+                <w:color w:val="1F4E79" w:themeColor="accent1" w:themeShade="80"/>
+              </w:rPr>
+              <w:instrText xml:space="preserve"> PAGEREF _Toc524344360 \h </w:instrText>
+            </w:r>
+            <w:r>
+              <w:rPr>
+                <w:noProof/>
+                <w:webHidden/>
+                <w:color w:val="1F4E79" w:themeColor="accent1" w:themeShade="80"/>
+              </w:rPr>
+            </w:r>
+            <w:r>
+              <w:rPr>
+                <w:noProof/>
+                <w:webHidden/>
+                <w:color w:val="1F4E79" w:themeColor="accent1" w:themeShade="80"/>
               </w:rPr>
               <w:fldChar w:fldCharType="separate"/>
             </w:r>
@@ -349,6 +1341,7 @@
               <w:rPr>
                 <w:noProof/>
                 <w:webHidden/>
+                <w:color w:val="1F4E79" w:themeColor="accent1" w:themeShade="80"/>
               </w:rPr>
               <w:t>3</w:t>
             </w:r>
@@ -356,6 +1349,7 @@
               <w:rPr>
                 <w:noProof/>
                 <w:webHidden/>
+                <w:color w:val="1F4E79" w:themeColor="accent1" w:themeShade="80"/>
               </w:rPr>
               <w:fldChar w:fldCharType="end"/>
             </w:r>
@@ -370,9 +1364,10 @@
             <w:rPr>
               <w:rFonts w:eastAsiaTheme="minorEastAsia"/>
               <w:noProof/>
+              <w:color w:val="1F4E79" w:themeColor="accent1" w:themeShade="80"/>
             </w:rPr>
           </w:pPr>
-          <w:hyperlink w:anchor="_Toc488668308" w:history="1">
+          <w:hyperlink w:anchor="_Toc524344361" w:history="1">
             <w:r>
               <w:rPr>
                 <w:rStyle w:val="Hyperlink"/>
@@ -380,7 +1375,7 @@
                 <w:b/>
                 <w:bCs/>
                 <w:noProof/>
-                <w:color w:val="023160" w:themeColor="hyperlink" w:themeShade="80"/>
+                <w:color w:val="1F4E79" w:themeColor="accent1" w:themeShade="80"/>
               </w:rPr>
               <w:t>Task 3</w:t>
             </w:r>
@@ -388,6 +1383,7 @@
               <w:rPr>
                 <w:rStyle w:val="Hyperlink"/>
                 <w:noProof/>
+                <w:color w:val="1F4E79" w:themeColor="accent1" w:themeShade="80"/>
               </w:rPr>
               <w:t>:</w:t>
             </w:r>
@@ -396,7 +1392,7 @@
                 <w:rStyle w:val="Hyperlink"/>
                 <w:rFonts w:asciiTheme="majorBidi" w:hAnsiTheme="majorBidi"/>
                 <w:noProof/>
-                <w:color w:val="023160" w:themeColor="hyperlink" w:themeShade="80"/>
+                <w:color w:val="1F4E79" w:themeColor="accent1" w:themeShade="80"/>
               </w:rPr>
               <w:t xml:space="preserve"> Implement add new student and edit existing.</w:t>
             </w:r>
@@ -404,6 +1400,7 @@
               <w:rPr>
                 <w:noProof/>
                 <w:webHidden/>
+                <w:color w:val="1F4E79" w:themeColor="accent1" w:themeShade="80"/>
               </w:rPr>
               <w:tab/>
             </w:r>
@@ -411,6 +1408,7 @@
               <w:rPr>
                 <w:noProof/>
                 <w:webHidden/>
+                <w:color w:val="1F4E79" w:themeColor="accent1" w:themeShade="80"/>
               </w:rPr>
               <w:fldChar w:fldCharType="begin"/>
             </w:r>
@@ -418,19 +1416,22 @@
               <w:rPr>
                 <w:noProof/>
                 <w:webHidden/>
-              </w:rPr>
-              <w:instrText xml:space="preserve"> PAGEREF _Toc488668308 \h </w:instrText>
-            </w:r>
-            <w:r>
-              <w:rPr>
-                <w:noProof/>
-                <w:webHidden/>
-              </w:rPr>
-            </w:r>
-            <w:r>
-              <w:rPr>
-                <w:noProof/>
-                <w:webHidden/>
+                <w:color w:val="1F4E79" w:themeColor="accent1" w:themeShade="80"/>
+              </w:rPr>
+              <w:instrText xml:space="preserve"> PAGEREF _Toc524344361 \h </w:instrText>
+            </w:r>
+            <w:r>
+              <w:rPr>
+                <w:noProof/>
+                <w:webHidden/>
+                <w:color w:val="1F4E79" w:themeColor="accent1" w:themeShade="80"/>
+              </w:rPr>
+            </w:r>
+            <w:r>
+              <w:rPr>
+                <w:noProof/>
+                <w:webHidden/>
+                <w:color w:val="1F4E79" w:themeColor="accent1" w:themeShade="80"/>
               </w:rPr>
               <w:fldChar w:fldCharType="separate"/>
             </w:r>
@@ -438,6 +1439,7 @@
               <w:rPr>
                 <w:noProof/>
                 <w:webHidden/>
+                <w:color w:val="1F4E79" w:themeColor="accent1" w:themeShade="80"/>
               </w:rPr>
               <w:t>3</w:t>
             </w:r>
@@ -445,6 +1447,7 @@
               <w:rPr>
                 <w:noProof/>
                 <w:webHidden/>
+                <w:color w:val="1F4E79" w:themeColor="accent1" w:themeShade="80"/>
               </w:rPr>
               <w:fldChar w:fldCharType="end"/>
             </w:r>
@@ -459,9 +1462,10 @@
             <w:rPr>
               <w:rFonts w:eastAsiaTheme="minorEastAsia"/>
               <w:noProof/>
+              <w:color w:val="1F4E79" w:themeColor="accent1" w:themeShade="80"/>
             </w:rPr>
           </w:pPr>
-          <w:hyperlink w:anchor="_Toc488668309" w:history="1">
+          <w:hyperlink w:anchor="_Toc524344362" w:history="1">
             <w:r>
               <w:rPr>
                 <w:rStyle w:val="Hyperlink"/>
@@ -469,7 +1473,7 @@
                 <w:b/>
                 <w:bCs/>
                 <w:noProof/>
-                <w:color w:val="023160" w:themeColor="hyperlink" w:themeShade="80"/>
+                <w:color w:val="1F4E79" w:themeColor="accent1" w:themeShade="80"/>
               </w:rPr>
               <w:t>Task 4</w:t>
             </w:r>
@@ -478,7 +1482,7 @@
                 <w:rStyle w:val="Hyperlink"/>
                 <w:rFonts w:asciiTheme="majorBidi" w:hAnsiTheme="majorBidi"/>
                 <w:noProof/>
-                <w:color w:val="023160" w:themeColor="hyperlink" w:themeShade="80"/>
+                <w:color w:val="1F4E79" w:themeColor="accent1" w:themeShade="80"/>
               </w:rPr>
               <w:t>:  Implement Rooms Page</w:t>
             </w:r>
@@ -486,6 +1490,7 @@
               <w:rPr>
                 <w:noProof/>
                 <w:webHidden/>
+                <w:color w:val="1F4E79" w:themeColor="accent1" w:themeShade="80"/>
               </w:rPr>
               <w:tab/>
             </w:r>
@@ -493,6 +1498,7 @@
               <w:rPr>
                 <w:noProof/>
                 <w:webHidden/>
+                <w:color w:val="1F4E79" w:themeColor="accent1" w:themeShade="80"/>
               </w:rPr>
               <w:fldChar w:fldCharType="begin"/>
             </w:r>
@@ -500,19 +1506,22 @@
               <w:rPr>
                 <w:noProof/>
                 <w:webHidden/>
-              </w:rPr>
-              <w:instrText xml:space="preserve"> PAGEREF _Toc488668309 \h </w:instrText>
-            </w:r>
-            <w:r>
-              <w:rPr>
-                <w:noProof/>
-                <w:webHidden/>
-              </w:rPr>
-            </w:r>
-            <w:r>
-              <w:rPr>
-                <w:noProof/>
-                <w:webHidden/>
+                <w:color w:val="1F4E79" w:themeColor="accent1" w:themeShade="80"/>
+              </w:rPr>
+              <w:instrText xml:space="preserve"> PAGEREF _Toc524344362 \h </w:instrText>
+            </w:r>
+            <w:r>
+              <w:rPr>
+                <w:noProof/>
+                <w:webHidden/>
+                <w:color w:val="1F4E79" w:themeColor="accent1" w:themeShade="80"/>
+              </w:rPr>
+            </w:r>
+            <w:r>
+              <w:rPr>
+                <w:noProof/>
+                <w:webHidden/>
+                <w:color w:val="1F4E79" w:themeColor="accent1" w:themeShade="80"/>
               </w:rPr>
               <w:fldChar w:fldCharType="separate"/>
             </w:r>
@@ -520,6 +1529,7 @@
               <w:rPr>
                 <w:noProof/>
                 <w:webHidden/>
+                <w:color w:val="1F4E79" w:themeColor="accent1" w:themeShade="80"/>
               </w:rPr>
               <w:t>3</w:t>
             </w:r>
@@ -527,6 +1537,7 @@
               <w:rPr>
                 <w:noProof/>
                 <w:webHidden/>
+                <w:color w:val="1F4E79" w:themeColor="accent1" w:themeShade="80"/>
               </w:rPr>
               <w:fldChar w:fldCharType="end"/>
             </w:r>
@@ -541,9 +1552,10 @@
             <w:rPr>
               <w:rFonts w:eastAsiaTheme="minorEastAsia"/>
               <w:noProof/>
+              <w:color w:val="1F4E79" w:themeColor="accent1" w:themeShade="80"/>
             </w:rPr>
           </w:pPr>
-          <w:hyperlink w:anchor="_Toc488668310" w:history="1">
+          <w:hyperlink w:anchor="_Toc524344363" w:history="1">
             <w:r>
               <w:rPr>
                 <w:rStyle w:val="Hyperlink"/>
@@ -551,7 +1563,7 @@
                 <w:b/>
                 <w:bCs/>
                 <w:noProof/>
-                <w:color w:val="023160" w:themeColor="hyperlink" w:themeShade="80"/>
+                <w:color w:val="1F4E79" w:themeColor="accent1" w:themeShade="80"/>
               </w:rPr>
               <w:t>Section 3 (Enums and Selectors)</w:t>
             </w:r>
@@ -559,6 +1571,7 @@
               <w:rPr>
                 <w:noProof/>
                 <w:webHidden/>
+                <w:color w:val="1F4E79" w:themeColor="accent1" w:themeShade="80"/>
               </w:rPr>
               <w:tab/>
             </w:r>
@@ -566,6 +1579,7 @@
               <w:rPr>
                 <w:noProof/>
                 <w:webHidden/>
+                <w:color w:val="1F4E79" w:themeColor="accent1" w:themeShade="80"/>
               </w:rPr>
               <w:fldChar w:fldCharType="begin"/>
             </w:r>
@@ -573,19 +1587,22 @@
               <w:rPr>
                 <w:noProof/>
                 <w:webHidden/>
-              </w:rPr>
-              <w:instrText xml:space="preserve"> PAGEREF _Toc488668310 \h </w:instrText>
-            </w:r>
-            <w:r>
-              <w:rPr>
-                <w:noProof/>
-                <w:webHidden/>
-              </w:rPr>
-            </w:r>
-            <w:r>
-              <w:rPr>
-                <w:noProof/>
-                <w:webHidden/>
+                <w:color w:val="1F4E79" w:themeColor="accent1" w:themeShade="80"/>
+              </w:rPr>
+              <w:instrText xml:space="preserve"> PAGEREF _Toc524344363 \h </w:instrText>
+            </w:r>
+            <w:r>
+              <w:rPr>
+                <w:noProof/>
+                <w:webHidden/>
+                <w:color w:val="1F4E79" w:themeColor="accent1" w:themeShade="80"/>
+              </w:rPr>
+            </w:r>
+            <w:r>
+              <w:rPr>
+                <w:noProof/>
+                <w:webHidden/>
+                <w:color w:val="1F4E79" w:themeColor="accent1" w:themeShade="80"/>
               </w:rPr>
               <w:fldChar w:fldCharType="separate"/>
             </w:r>
@@ -593,6 +1610,7 @@
               <w:rPr>
                 <w:noProof/>
                 <w:webHidden/>
+                <w:color w:val="1F4E79" w:themeColor="accent1" w:themeShade="80"/>
               </w:rPr>
               <w:t>4</w:t>
             </w:r>
@@ -600,6 +1618,7 @@
               <w:rPr>
                 <w:noProof/>
                 <w:webHidden/>
+                <w:color w:val="1F4E79" w:themeColor="accent1" w:themeShade="80"/>
               </w:rPr>
               <w:fldChar w:fldCharType="end"/>
             </w:r>
@@ -614,9 +1633,10 @@
             <w:rPr>
               <w:rFonts w:eastAsiaTheme="minorEastAsia"/>
               <w:noProof/>
+              <w:color w:val="1F4E79" w:themeColor="accent1" w:themeShade="80"/>
             </w:rPr>
           </w:pPr>
-          <w:hyperlink w:anchor="_Toc488668311" w:history="1">
+          <w:hyperlink w:anchor="_Toc524344364" w:history="1">
             <w:r>
               <w:rPr>
                 <w:rStyle w:val="Hyperlink"/>
@@ -624,7 +1644,7 @@
                 <w:b/>
                 <w:bCs/>
                 <w:noProof/>
-                <w:color w:val="023160" w:themeColor="hyperlink" w:themeShade="80"/>
+                <w:color w:val="1F4E79" w:themeColor="accent1" w:themeShade="80"/>
               </w:rPr>
               <w:t>Task 5</w:t>
             </w:r>
@@ -633,7 +1653,7 @@
                 <w:rStyle w:val="Hyperlink"/>
                 <w:rFonts w:asciiTheme="majorBidi" w:hAnsiTheme="majorBidi"/>
                 <w:noProof/>
-                <w:color w:val="023160" w:themeColor="hyperlink" w:themeShade="80"/>
+                <w:color w:val="1F4E79" w:themeColor="accent1" w:themeShade="80"/>
               </w:rPr>
               <w:t>: Implement Room Selector in Student editor page.</w:t>
             </w:r>
@@ -641,6 +1661,7 @@
               <w:rPr>
                 <w:noProof/>
                 <w:webHidden/>
+                <w:color w:val="1F4E79" w:themeColor="accent1" w:themeShade="80"/>
               </w:rPr>
               <w:tab/>
             </w:r>
@@ -648,6 +1669,7 @@
               <w:rPr>
                 <w:noProof/>
                 <w:webHidden/>
+                <w:color w:val="1F4E79" w:themeColor="accent1" w:themeShade="80"/>
               </w:rPr>
               <w:fldChar w:fldCharType="begin"/>
             </w:r>
@@ -655,19 +1677,22 @@
               <w:rPr>
                 <w:noProof/>
                 <w:webHidden/>
-              </w:rPr>
-              <w:instrText xml:space="preserve"> PAGEREF _Toc488668311 \h </w:instrText>
-            </w:r>
-            <w:r>
-              <w:rPr>
-                <w:noProof/>
-                <w:webHidden/>
-              </w:rPr>
-            </w:r>
-            <w:r>
-              <w:rPr>
-                <w:noProof/>
-                <w:webHidden/>
+                <w:color w:val="1F4E79" w:themeColor="accent1" w:themeShade="80"/>
+              </w:rPr>
+              <w:instrText xml:space="preserve"> PAGEREF _Toc524344364 \h </w:instrText>
+            </w:r>
+            <w:r>
+              <w:rPr>
+                <w:noProof/>
+                <w:webHidden/>
+                <w:color w:val="1F4E79" w:themeColor="accent1" w:themeShade="80"/>
+              </w:rPr>
+            </w:r>
+            <w:r>
+              <w:rPr>
+                <w:noProof/>
+                <w:webHidden/>
+                <w:color w:val="1F4E79" w:themeColor="accent1" w:themeShade="80"/>
               </w:rPr>
               <w:fldChar w:fldCharType="separate"/>
             </w:r>
@@ -675,6 +1700,7 @@
               <w:rPr>
                 <w:noProof/>
                 <w:webHidden/>
+                <w:color w:val="1F4E79" w:themeColor="accent1" w:themeShade="80"/>
               </w:rPr>
               <w:t>4</w:t>
             </w:r>
@@ -682,6 +1708,7 @@
               <w:rPr>
                 <w:noProof/>
                 <w:webHidden/>
+                <w:color w:val="1F4E79" w:themeColor="accent1" w:themeShade="80"/>
               </w:rPr>
               <w:fldChar w:fldCharType="end"/>
             </w:r>
@@ -696,9 +1723,10 @@
             <w:rPr>
               <w:rFonts w:eastAsiaTheme="minorEastAsia"/>
               <w:noProof/>
+              <w:color w:val="1F4E79" w:themeColor="accent1" w:themeShade="80"/>
             </w:rPr>
           </w:pPr>
-          <w:hyperlink w:anchor="_Toc488668312" w:history="1">
+          <w:hyperlink w:anchor="_Toc524344365" w:history="1">
             <w:r>
               <w:rPr>
                 <w:rStyle w:val="Hyperlink"/>
@@ -706,7 +1734,7 @@
                 <w:b/>
                 <w:bCs/>
                 <w:noProof/>
-                <w:color w:val="023160" w:themeColor="hyperlink" w:themeShade="80"/>
+                <w:color w:val="1F4E79" w:themeColor="accent1" w:themeShade="80"/>
               </w:rPr>
               <w:t>Task 6</w:t>
             </w:r>
@@ -715,7 +1743,7 @@
                 <w:rStyle w:val="Hyperlink"/>
                 <w:rFonts w:asciiTheme="majorBidi" w:hAnsiTheme="majorBidi"/>
                 <w:noProof/>
-                <w:color w:val="023160" w:themeColor="hyperlink" w:themeShade="80"/>
+                <w:color w:val="1F4E79" w:themeColor="accent1" w:themeShade="80"/>
               </w:rPr>
               <w:t>: Implement Gender selector</w:t>
             </w:r>
@@ -723,6 +1751,7 @@
               <w:rPr>
                 <w:noProof/>
                 <w:webHidden/>
+                <w:color w:val="1F4E79" w:themeColor="accent1" w:themeShade="80"/>
               </w:rPr>
               <w:tab/>
             </w:r>
@@ -730,6 +1759,7 @@
               <w:rPr>
                 <w:noProof/>
                 <w:webHidden/>
+                <w:color w:val="1F4E79" w:themeColor="accent1" w:themeShade="80"/>
               </w:rPr>
               <w:fldChar w:fldCharType="begin"/>
             </w:r>
@@ -737,19 +1767,22 @@
               <w:rPr>
                 <w:noProof/>
                 <w:webHidden/>
-              </w:rPr>
-              <w:instrText xml:space="preserve"> PAGEREF _Toc488668312 \h </w:instrText>
-            </w:r>
-            <w:r>
-              <w:rPr>
-                <w:noProof/>
-                <w:webHidden/>
-              </w:rPr>
-            </w:r>
-            <w:r>
-              <w:rPr>
-                <w:noProof/>
-                <w:webHidden/>
+                <w:color w:val="1F4E79" w:themeColor="accent1" w:themeShade="80"/>
+              </w:rPr>
+              <w:instrText xml:space="preserve"> PAGEREF _Toc524344365 \h </w:instrText>
+            </w:r>
+            <w:r>
+              <w:rPr>
+                <w:noProof/>
+                <w:webHidden/>
+                <w:color w:val="1F4E79" w:themeColor="accent1" w:themeShade="80"/>
+              </w:rPr>
+            </w:r>
+            <w:r>
+              <w:rPr>
+                <w:noProof/>
+                <w:webHidden/>
+                <w:color w:val="1F4E79" w:themeColor="accent1" w:themeShade="80"/>
               </w:rPr>
               <w:fldChar w:fldCharType="separate"/>
             </w:r>
@@ -757,6 +1790,7 @@
               <w:rPr>
                 <w:noProof/>
                 <w:webHidden/>
+                <w:color w:val="1F4E79" w:themeColor="accent1" w:themeShade="80"/>
               </w:rPr>
               <w:t>4</w:t>
             </w:r>
@@ -764,6 +1798,7 @@
               <w:rPr>
                 <w:noProof/>
                 <w:webHidden/>
+                <w:color w:val="1F4E79" w:themeColor="accent1" w:themeShade="80"/>
               </w:rPr>
               <w:fldChar w:fldCharType="end"/>
             </w:r>
@@ -778,9 +1813,10 @@
             <w:rPr>
               <w:rFonts w:eastAsiaTheme="minorEastAsia"/>
               <w:noProof/>
+              <w:color w:val="1F4E79" w:themeColor="accent1" w:themeShade="80"/>
             </w:rPr>
           </w:pPr>
-          <w:hyperlink w:anchor="_Toc488668313" w:history="1">
+          <w:hyperlink w:anchor="_Toc524344366" w:history="1">
             <w:r>
               <w:rPr>
                 <w:rStyle w:val="Hyperlink"/>
@@ -788,7 +1824,7 @@
                 <w:b/>
                 <w:bCs/>
                 <w:noProof/>
-                <w:color w:val="023160" w:themeColor="hyperlink" w:themeShade="80"/>
+                <w:color w:val="1F4E79" w:themeColor="accent1" w:themeShade="80"/>
               </w:rPr>
               <w:t>Section 4: (Directives &amp; Promises)</w:t>
             </w:r>
@@ -796,6 +1832,7 @@
               <w:rPr>
                 <w:noProof/>
                 <w:webHidden/>
+                <w:color w:val="1F4E79" w:themeColor="accent1" w:themeShade="80"/>
               </w:rPr>
               <w:tab/>
             </w:r>
@@ -803,6 +1840,7 @@
               <w:rPr>
                 <w:noProof/>
                 <w:webHidden/>
+                <w:color w:val="1F4E79" w:themeColor="accent1" w:themeShade="80"/>
               </w:rPr>
               <w:fldChar w:fldCharType="begin"/>
             </w:r>
@@ -810,19 +1848,22 @@
               <w:rPr>
                 <w:noProof/>
                 <w:webHidden/>
-              </w:rPr>
-              <w:instrText xml:space="preserve"> PAGEREF _Toc488668313 \h </w:instrText>
-            </w:r>
-            <w:r>
-              <w:rPr>
-                <w:noProof/>
-                <w:webHidden/>
-              </w:rPr>
-            </w:r>
-            <w:r>
-              <w:rPr>
-                <w:noProof/>
-                <w:webHidden/>
+                <w:color w:val="1F4E79" w:themeColor="accent1" w:themeShade="80"/>
+              </w:rPr>
+              <w:instrText xml:space="preserve"> PAGEREF _Toc524344366 \h </w:instrText>
+            </w:r>
+            <w:r>
+              <w:rPr>
+                <w:noProof/>
+                <w:webHidden/>
+                <w:color w:val="1F4E79" w:themeColor="accent1" w:themeShade="80"/>
+              </w:rPr>
+            </w:r>
+            <w:r>
+              <w:rPr>
+                <w:noProof/>
+                <w:webHidden/>
+                <w:color w:val="1F4E79" w:themeColor="accent1" w:themeShade="80"/>
               </w:rPr>
               <w:fldChar w:fldCharType="separate"/>
             </w:r>
@@ -830,6 +1871,7 @@
               <w:rPr>
                 <w:noProof/>
                 <w:webHidden/>
+                <w:color w:val="1F4E79" w:themeColor="accent1" w:themeShade="80"/>
               </w:rPr>
               <w:t>5</w:t>
             </w:r>
@@ -837,6 +1879,7 @@
               <w:rPr>
                 <w:noProof/>
                 <w:webHidden/>
+                <w:color w:val="1F4E79" w:themeColor="accent1" w:themeShade="80"/>
               </w:rPr>
               <w:fldChar w:fldCharType="end"/>
             </w:r>
@@ -851,9 +1894,10 @@
             <w:rPr>
               <w:rFonts w:eastAsiaTheme="minorEastAsia"/>
               <w:noProof/>
+              <w:color w:val="1F4E79" w:themeColor="accent1" w:themeShade="80"/>
             </w:rPr>
           </w:pPr>
-          <w:hyperlink w:anchor="_Toc488668314" w:history="1">
+          <w:hyperlink w:anchor="_Toc524344367" w:history="1">
             <w:r>
               <w:rPr>
                 <w:rStyle w:val="Hyperlink"/>
@@ -861,7 +1905,7 @@
                 <w:b/>
                 <w:bCs/>
                 <w:noProof/>
-                <w:color w:val="023160" w:themeColor="hyperlink" w:themeShade="80"/>
+                <w:color w:val="1F4E79" w:themeColor="accent1" w:themeShade="80"/>
               </w:rPr>
               <w:t>Task 8</w:t>
             </w:r>
@@ -870,7 +1914,7 @@
                 <w:rStyle w:val="Hyperlink"/>
                 <w:rFonts w:asciiTheme="majorBidi" w:hAnsiTheme="majorBidi"/>
                 <w:noProof/>
-                <w:color w:val="023160" w:themeColor="hyperlink" w:themeShade="80"/>
+                <w:color w:val="1F4E79" w:themeColor="accent1" w:themeShade="80"/>
               </w:rPr>
               <w:t>: Create waitMultiplePrpmises</w:t>
             </w:r>
@@ -878,6 +1922,7 @@
               <w:rPr>
                 <w:noProof/>
                 <w:webHidden/>
+                <w:color w:val="1F4E79" w:themeColor="accent1" w:themeShade="80"/>
               </w:rPr>
               <w:tab/>
             </w:r>
@@ -885,6 +1930,7 @@
               <w:rPr>
                 <w:noProof/>
                 <w:webHidden/>
+                <w:color w:val="1F4E79" w:themeColor="accent1" w:themeShade="80"/>
               </w:rPr>
               <w:fldChar w:fldCharType="begin"/>
             </w:r>
@@ -892,19 +1938,22 @@
               <w:rPr>
                 <w:noProof/>
                 <w:webHidden/>
-              </w:rPr>
-              <w:instrText xml:space="preserve"> PAGEREF _Toc488668314 \h </w:instrText>
-            </w:r>
-            <w:r>
-              <w:rPr>
-                <w:noProof/>
-                <w:webHidden/>
-              </w:rPr>
-            </w:r>
-            <w:r>
-              <w:rPr>
-                <w:noProof/>
-                <w:webHidden/>
+                <w:color w:val="1F4E79" w:themeColor="accent1" w:themeShade="80"/>
+              </w:rPr>
+              <w:instrText xml:space="preserve"> PAGEREF _Toc524344367 \h </w:instrText>
+            </w:r>
+            <w:r>
+              <w:rPr>
+                <w:noProof/>
+                <w:webHidden/>
+                <w:color w:val="1F4E79" w:themeColor="accent1" w:themeShade="80"/>
+              </w:rPr>
+            </w:r>
+            <w:r>
+              <w:rPr>
+                <w:noProof/>
+                <w:webHidden/>
+                <w:color w:val="1F4E79" w:themeColor="accent1" w:themeShade="80"/>
               </w:rPr>
               <w:fldChar w:fldCharType="separate"/>
             </w:r>
@@ -912,6 +1961,7 @@
               <w:rPr>
                 <w:noProof/>
                 <w:webHidden/>
+                <w:color w:val="1F4E79" w:themeColor="accent1" w:themeShade="80"/>
               </w:rPr>
               <w:t>5</w:t>
             </w:r>
@@ -919,6 +1969,7 @@
               <w:rPr>
                 <w:noProof/>
                 <w:webHidden/>
+                <w:color w:val="1F4E79" w:themeColor="accent1" w:themeShade="80"/>
               </w:rPr>
               <w:fldChar w:fldCharType="end"/>
             </w:r>
@@ -933,9 +1984,10 @@
             <w:rPr>
               <w:rFonts w:eastAsiaTheme="minorEastAsia"/>
               <w:noProof/>
+              <w:color w:val="1F4E79" w:themeColor="accent1" w:themeShade="80"/>
             </w:rPr>
           </w:pPr>
-          <w:hyperlink w:anchor="_Toc488668315" w:history="1">
+          <w:hyperlink w:anchor="_Toc524344368" w:history="1">
             <w:r>
               <w:rPr>
                 <w:rStyle w:val="Hyperlink"/>
@@ -943,7 +1995,7 @@
                 <w:b/>
                 <w:bCs/>
                 <w:noProof/>
-                <w:color w:val="023160" w:themeColor="hyperlink" w:themeShade="80"/>
+                <w:color w:val="1F4E79" w:themeColor="accent1" w:themeShade="80"/>
               </w:rPr>
               <w:t>Task 9</w:t>
             </w:r>
@@ -952,7 +2004,7 @@
                 <w:rStyle w:val="Hyperlink"/>
                 <w:rFonts w:asciiTheme="majorBidi" w:hAnsiTheme="majorBidi"/>
                 <w:noProof/>
-                <w:color w:val="023160" w:themeColor="hyperlink" w:themeShade="80"/>
+                <w:color w:val="1F4E79" w:themeColor="accent1" w:themeShade="80"/>
               </w:rPr>
               <w:t>: Create Loader Directive as Attribute</w:t>
             </w:r>
@@ -960,6 +2012,7 @@
               <w:rPr>
                 <w:noProof/>
                 <w:webHidden/>
+                <w:color w:val="1F4E79" w:themeColor="accent1" w:themeShade="80"/>
               </w:rPr>
               <w:tab/>
             </w:r>
@@ -967,6 +2020,7 @@
               <w:rPr>
                 <w:noProof/>
                 <w:webHidden/>
+                <w:color w:val="1F4E79" w:themeColor="accent1" w:themeShade="80"/>
               </w:rPr>
               <w:fldChar w:fldCharType="begin"/>
             </w:r>
@@ -974,19 +2028,22 @@
               <w:rPr>
                 <w:noProof/>
                 <w:webHidden/>
-              </w:rPr>
-              <w:instrText xml:space="preserve"> PAGEREF _Toc488668315 \h </w:instrText>
-            </w:r>
-            <w:r>
-              <w:rPr>
-                <w:noProof/>
-                <w:webHidden/>
-              </w:rPr>
-            </w:r>
-            <w:r>
-              <w:rPr>
-                <w:noProof/>
-                <w:webHidden/>
+                <w:color w:val="1F4E79" w:themeColor="accent1" w:themeShade="80"/>
+              </w:rPr>
+              <w:instrText xml:space="preserve"> PAGEREF _Toc524344368 \h </w:instrText>
+            </w:r>
+            <w:r>
+              <w:rPr>
+                <w:noProof/>
+                <w:webHidden/>
+                <w:color w:val="1F4E79" w:themeColor="accent1" w:themeShade="80"/>
+              </w:rPr>
+            </w:r>
+            <w:r>
+              <w:rPr>
+                <w:noProof/>
+                <w:webHidden/>
+                <w:color w:val="1F4E79" w:themeColor="accent1" w:themeShade="80"/>
               </w:rPr>
               <w:fldChar w:fldCharType="separate"/>
             </w:r>
@@ -994,6 +2051,7 @@
               <w:rPr>
                 <w:noProof/>
                 <w:webHidden/>
+                <w:color w:val="1F4E79" w:themeColor="accent1" w:themeShade="80"/>
               </w:rPr>
               <w:t>5</w:t>
             </w:r>
@@ -1001,6 +2059,7 @@
               <w:rPr>
                 <w:noProof/>
                 <w:webHidden/>
+                <w:color w:val="1F4E79" w:themeColor="accent1" w:themeShade="80"/>
               </w:rPr>
               <w:fldChar w:fldCharType="end"/>
             </w:r>
@@ -1015,9 +2074,10 @@
             <w:rPr>
               <w:rFonts w:eastAsiaTheme="minorEastAsia"/>
               <w:noProof/>
+              <w:color w:val="1F4E79" w:themeColor="accent1" w:themeShade="80"/>
             </w:rPr>
           </w:pPr>
-          <w:hyperlink w:anchor="_Toc488668316" w:history="1">
+          <w:hyperlink w:anchor="_Toc524344369" w:history="1">
             <w:r>
               <w:rPr>
                 <w:rStyle w:val="Hyperlink"/>
@@ -1025,7 +2085,7 @@
                 <w:b/>
                 <w:bCs/>
                 <w:noProof/>
-                <w:color w:val="023160" w:themeColor="hyperlink" w:themeShade="80"/>
+                <w:color w:val="1F4E79" w:themeColor="accent1" w:themeShade="80"/>
               </w:rPr>
               <w:t>Section 5: (Abstraction and Best practices)</w:t>
             </w:r>
@@ -1033,6 +2093,7 @@
               <w:rPr>
                 <w:noProof/>
                 <w:webHidden/>
+                <w:color w:val="1F4E79" w:themeColor="accent1" w:themeShade="80"/>
               </w:rPr>
               <w:tab/>
             </w:r>
@@ -1040,6 +2101,7 @@
               <w:rPr>
                 <w:noProof/>
                 <w:webHidden/>
+                <w:color w:val="1F4E79" w:themeColor="accent1" w:themeShade="80"/>
               </w:rPr>
               <w:fldChar w:fldCharType="begin"/>
             </w:r>
@@ -1047,19 +2109,22 @@
               <w:rPr>
                 <w:noProof/>
                 <w:webHidden/>
-              </w:rPr>
-              <w:instrText xml:space="preserve"> PAGEREF _Toc488668316 \h </w:instrText>
-            </w:r>
-            <w:r>
-              <w:rPr>
-                <w:noProof/>
-                <w:webHidden/>
-              </w:rPr>
-            </w:r>
-            <w:r>
-              <w:rPr>
-                <w:noProof/>
-                <w:webHidden/>
+                <w:color w:val="1F4E79" w:themeColor="accent1" w:themeShade="80"/>
+              </w:rPr>
+              <w:instrText xml:space="preserve"> PAGEREF _Toc524344369 \h </w:instrText>
+            </w:r>
+            <w:r>
+              <w:rPr>
+                <w:noProof/>
+                <w:webHidden/>
+                <w:color w:val="1F4E79" w:themeColor="accent1" w:themeShade="80"/>
+              </w:rPr>
+            </w:r>
+            <w:r>
+              <w:rPr>
+                <w:noProof/>
+                <w:webHidden/>
+                <w:color w:val="1F4E79" w:themeColor="accent1" w:themeShade="80"/>
               </w:rPr>
               <w:fldChar w:fldCharType="separate"/>
             </w:r>
@@ -1067,6 +2132,7 @@
               <w:rPr>
                 <w:noProof/>
                 <w:webHidden/>
+                <w:color w:val="1F4E79" w:themeColor="accent1" w:themeShade="80"/>
               </w:rPr>
               <w:t>5</w:t>
             </w:r>
@@ -1074,6 +2140,7 @@
               <w:rPr>
                 <w:noProof/>
                 <w:webHidden/>
+                <w:color w:val="1F4E79" w:themeColor="accent1" w:themeShade="80"/>
               </w:rPr>
               <w:fldChar w:fldCharType="end"/>
             </w:r>
@@ -1088,9 +2155,10 @@
             <w:rPr>
               <w:rFonts w:eastAsiaTheme="minorEastAsia"/>
               <w:noProof/>
+              <w:color w:val="1F4E79" w:themeColor="accent1" w:themeShade="80"/>
             </w:rPr>
           </w:pPr>
-          <w:hyperlink w:anchor="_Toc488668317" w:history="1">
+          <w:hyperlink w:anchor="_Toc524344370" w:history="1">
             <w:r>
               <w:rPr>
                 <w:rStyle w:val="Hyperlink"/>
@@ -1098,7 +2166,7 @@
                 <w:b/>
                 <w:bCs/>
                 <w:noProof/>
-                <w:color w:val="023160" w:themeColor="hyperlink" w:themeShade="80"/>
+                <w:color w:val="1F4E79" w:themeColor="accent1" w:themeShade="80"/>
               </w:rPr>
               <w:t>Task 11</w:t>
             </w:r>
@@ -1107,7 +2175,7 @@
                 <w:rStyle w:val="Hyperlink"/>
                 <w:rFonts w:asciiTheme="majorBidi" w:hAnsiTheme="majorBidi"/>
                 <w:noProof/>
-                <w:color w:val="023160" w:themeColor="hyperlink" w:themeShade="80"/>
+                <w:color w:val="1F4E79" w:themeColor="accent1" w:themeShade="80"/>
               </w:rPr>
               <w:t>: Implement payment method as abstract</w:t>
             </w:r>
@@ -1115,6 +2183,7 @@
               <w:rPr>
                 <w:noProof/>
                 <w:webHidden/>
+                <w:color w:val="1F4E79" w:themeColor="accent1" w:themeShade="80"/>
               </w:rPr>
               <w:tab/>
             </w:r>
@@ -1122,6 +2191,7 @@
               <w:rPr>
                 <w:noProof/>
                 <w:webHidden/>
+                <w:color w:val="1F4E79" w:themeColor="accent1" w:themeShade="80"/>
               </w:rPr>
               <w:fldChar w:fldCharType="begin"/>
             </w:r>
@@ -1129,19 +2199,22 @@
               <w:rPr>
                 <w:noProof/>
                 <w:webHidden/>
-              </w:rPr>
-              <w:instrText xml:space="preserve"> PAGEREF _Toc488668317 \h </w:instrText>
-            </w:r>
-            <w:r>
-              <w:rPr>
-                <w:noProof/>
-                <w:webHidden/>
-              </w:rPr>
-            </w:r>
-            <w:r>
-              <w:rPr>
-                <w:noProof/>
-                <w:webHidden/>
+                <w:color w:val="1F4E79" w:themeColor="accent1" w:themeShade="80"/>
+              </w:rPr>
+              <w:instrText xml:space="preserve"> PAGEREF _Toc524344370 \h </w:instrText>
+            </w:r>
+            <w:r>
+              <w:rPr>
+                <w:noProof/>
+                <w:webHidden/>
+                <w:color w:val="1F4E79" w:themeColor="accent1" w:themeShade="80"/>
+              </w:rPr>
+            </w:r>
+            <w:r>
+              <w:rPr>
+                <w:noProof/>
+                <w:webHidden/>
+                <w:color w:val="1F4E79" w:themeColor="accent1" w:themeShade="80"/>
               </w:rPr>
               <w:fldChar w:fldCharType="separate"/>
             </w:r>
@@ -1149,6 +2222,7 @@
               <w:rPr>
                 <w:noProof/>
                 <w:webHidden/>
+                <w:color w:val="1F4E79" w:themeColor="accent1" w:themeShade="80"/>
               </w:rPr>
               <w:t>5</w:t>
             </w:r>
@@ -1156,6 +2230,7 @@
               <w:rPr>
                 <w:noProof/>
                 <w:webHidden/>
+                <w:color w:val="1F4E79" w:themeColor="accent1" w:themeShade="80"/>
               </w:rPr>
               <w:fldChar w:fldCharType="end"/>
             </w:r>
@@ -1170,9 +2245,10 @@
             <w:rPr>
               <w:rFonts w:eastAsiaTheme="minorEastAsia"/>
               <w:noProof/>
+              <w:color w:val="1F4E79" w:themeColor="accent1" w:themeShade="80"/>
             </w:rPr>
           </w:pPr>
-          <w:hyperlink w:anchor="_Toc488668318" w:history="1">
+          <w:hyperlink w:anchor="_Toc524344371" w:history="1">
             <w:r>
               <w:rPr>
                 <w:rStyle w:val="Hyperlink"/>
@@ -1180,14 +2256,15 @@
                 <w:b/>
                 <w:bCs/>
                 <w:noProof/>
-                <w:color w:val="023160" w:themeColor="hyperlink" w:themeShade="80"/>
-              </w:rPr>
-              <w:t>Section 6: (Exam Question &amp; Documentation)</w:t>
-            </w:r>
-            <w:r>
-              <w:rPr>
-                <w:noProof/>
-                <w:webHidden/>
+                <w:color w:val="1F4E79" w:themeColor="accent1" w:themeShade="80"/>
+              </w:rPr>
+              <w:t>Section 6: (Exam 1 Drilldown Question)</w:t>
+            </w:r>
+            <w:r>
+              <w:rPr>
+                <w:noProof/>
+                <w:webHidden/>
+                <w:color w:val="1F4E79" w:themeColor="accent1" w:themeShade="80"/>
               </w:rPr>
               <w:tab/>
             </w:r>
@@ -1195,6 +2272,7 @@
               <w:rPr>
                 <w:noProof/>
                 <w:webHidden/>
+                <w:color w:val="1F4E79" w:themeColor="accent1" w:themeShade="80"/>
               </w:rPr>
               <w:fldChar w:fldCharType="begin"/>
             </w:r>
@@ -1202,19 +2280,22 @@
               <w:rPr>
                 <w:noProof/>
                 <w:webHidden/>
-              </w:rPr>
-              <w:instrText xml:space="preserve"> PAGEREF _Toc488668318 \h </w:instrText>
-            </w:r>
-            <w:r>
-              <w:rPr>
-                <w:noProof/>
-                <w:webHidden/>
-              </w:rPr>
-            </w:r>
-            <w:r>
-              <w:rPr>
-                <w:noProof/>
-                <w:webHidden/>
+                <w:color w:val="1F4E79" w:themeColor="accent1" w:themeShade="80"/>
+              </w:rPr>
+              <w:instrText xml:space="preserve"> PAGEREF _Toc524344371 \h </w:instrText>
+            </w:r>
+            <w:r>
+              <w:rPr>
+                <w:noProof/>
+                <w:webHidden/>
+                <w:color w:val="1F4E79" w:themeColor="accent1" w:themeShade="80"/>
+              </w:rPr>
+            </w:r>
+            <w:r>
+              <w:rPr>
+                <w:noProof/>
+                <w:webHidden/>
+                <w:color w:val="1F4E79" w:themeColor="accent1" w:themeShade="80"/>
               </w:rPr>
               <w:fldChar w:fldCharType="separate"/>
             </w:r>
@@ -1222,6 +2303,7 @@
               <w:rPr>
                 <w:noProof/>
                 <w:webHidden/>
+                <w:color w:val="1F4E79" w:themeColor="accent1" w:themeShade="80"/>
               </w:rPr>
               <w:t>6</w:t>
             </w:r>
@@ -1229,17 +2311,105 @@
               <w:rPr>
                 <w:noProof/>
                 <w:webHidden/>
+                <w:color w:val="1F4E79" w:themeColor="accent1" w:themeShade="80"/>
               </w:rPr>
               <w:fldChar w:fldCharType="end"/>
             </w:r>
           </w:hyperlink>
         </w:p>
         <w:p>
+          <w:pPr>
+            <w:pStyle w:val="TOC1"/>
+            <w:tabs>
+              <w:tab w:val="right" w:leader="dot" w:pos="9350"/>
+            </w:tabs>
+            <w:rPr>
+              <w:rFonts w:eastAsiaTheme="minorEastAsia"/>
+              <w:noProof/>
+              <w:color w:val="1F4E79" w:themeColor="accent1" w:themeShade="80"/>
+            </w:rPr>
+          </w:pPr>
+          <w:hyperlink w:anchor="_Toc524344372" w:history="1">
+            <w:r>
+              <w:rPr>
+                <w:rStyle w:val="Hyperlink"/>
+                <w:rFonts w:asciiTheme="majorBidi" w:hAnsiTheme="majorBidi"/>
+                <w:b/>
+                <w:bCs/>
+                <w:noProof/>
+                <w:color w:val="1F4E79" w:themeColor="accent1" w:themeShade="80"/>
+              </w:rPr>
+              <w:t>Section 7: (Exam 2 Question &amp; Documentation)</w:t>
+            </w:r>
+            <w:r>
+              <w:rPr>
+                <w:noProof/>
+                <w:webHidden/>
+                <w:color w:val="1F4E79" w:themeColor="accent1" w:themeShade="80"/>
+              </w:rPr>
+              <w:tab/>
+            </w:r>
+            <w:r>
+              <w:rPr>
+                <w:noProof/>
+                <w:webHidden/>
+                <w:color w:val="1F4E79" w:themeColor="accent1" w:themeShade="80"/>
+              </w:rPr>
+              <w:fldChar w:fldCharType="begin"/>
+            </w:r>
+            <w:r>
+              <w:rPr>
+                <w:noProof/>
+                <w:webHidden/>
+                <w:color w:val="1F4E79" w:themeColor="accent1" w:themeShade="80"/>
+              </w:rPr>
+              <w:instrText xml:space="preserve"> PAGEREF _Toc524344372 \h </w:instrText>
+            </w:r>
+            <w:r>
+              <w:rPr>
+                <w:noProof/>
+                <w:webHidden/>
+                <w:color w:val="1F4E79" w:themeColor="accent1" w:themeShade="80"/>
+              </w:rPr>
+            </w:r>
+            <w:r>
+              <w:rPr>
+                <w:noProof/>
+                <w:webHidden/>
+                <w:color w:val="1F4E79" w:themeColor="accent1" w:themeShade="80"/>
+              </w:rPr>
+              <w:fldChar w:fldCharType="separate"/>
+            </w:r>
+            <w:r>
+              <w:rPr>
+                <w:noProof/>
+                <w:webHidden/>
+                <w:color w:val="1F4E79" w:themeColor="accent1" w:themeShade="80"/>
+              </w:rPr>
+              <w:t>6</w:t>
+            </w:r>
+            <w:r>
+              <w:rPr>
+                <w:noProof/>
+                <w:webHidden/>
+                <w:color w:val="1F4E79" w:themeColor="accent1" w:themeShade="80"/>
+              </w:rPr>
+              <w:fldChar w:fldCharType="end"/>
+            </w:r>
+          </w:hyperlink>
+        </w:p>
+        <w:p>
+          <w:pPr>
+            <w:rPr>
+              <w:color w:val="1F4E79" w:themeColor="accent1" w:themeShade="80"/>
+            </w:rPr>
+          </w:pPr>
           <w:r>
             <w:rPr>
               <w:b/>
               <w:bCs/>
               <w:noProof/>
+              <w:color w:val="1F4E79" w:themeColor="accent1" w:themeShade="80"/>
             </w:rPr>
             <w:fldChar w:fldCharType="end"/>
           </w:r>
@@ -1259,7 +2429,6 @@
     </w:p>
     <w:p>
       <w:pPr>
-        <w:jc w:val="center"/>
         <w:rPr>
           <w:rFonts w:asciiTheme="majorBidi" w:hAnsiTheme="majorBidi" w:cstheme="majorBidi"/>
           <w:color w:val="1F4E79" w:themeColor="accent1" w:themeShade="80"/>
@@ -1280,69 +2449,13 @@
           <w:szCs w:val="48"/>
         </w:rPr>
       </w:pPr>
-    </w:p>
-    <w:p>
-      <w:pPr>
-        <w:jc w:val="center"/>
+      <w:r>
         <w:rPr>
           <w:rFonts w:asciiTheme="majorBidi" w:hAnsiTheme="majorBidi" w:cstheme="majorBidi"/>
           <w:color w:val="1F4E79" w:themeColor="accent1" w:themeShade="80"/>
           <w:sz w:val="48"/>
           <w:szCs w:val="48"/>
         </w:rPr>
-      </w:pPr>
-    </w:p>
-    <w:p>
-      <w:pPr>
-        <w:jc w:val="center"/>
-        <w:rPr>
-          <w:rFonts w:asciiTheme="majorBidi" w:hAnsiTheme="majorBidi" w:cstheme="majorBidi"/>
-          <w:color w:val="1F4E79" w:themeColor="accent1" w:themeShade="80"/>
-          <w:sz w:val="48"/>
-          <w:szCs w:val="48"/>
-        </w:rPr>
-      </w:pPr>
-    </w:p>
-    <w:p>
-      <w:pPr>
-        <w:jc w:val="center"/>
-        <w:rPr>
-          <w:rFonts w:asciiTheme="majorBidi" w:hAnsiTheme="majorBidi" w:cstheme="majorBidi"/>
-          <w:color w:val="1F4E79" w:themeColor="accent1" w:themeShade="80"/>
-          <w:sz w:val="48"/>
-          <w:szCs w:val="48"/>
-        </w:rPr>
-      </w:pPr>
-    </w:p>
-    <w:p>
-      <w:pPr>
-        <w:jc w:val="center"/>
-        <w:rPr>
-          <w:rFonts w:asciiTheme="majorBidi" w:hAnsiTheme="majorBidi" w:cstheme="majorBidi"/>
-          <w:color w:val="1F4E79" w:themeColor="accent1" w:themeShade="80"/>
-          <w:sz w:val="48"/>
-          <w:szCs w:val="48"/>
-        </w:rPr>
-      </w:pPr>
-    </w:p>
-    <w:p>
-      <w:pPr>
-        <w:jc w:val="center"/>
-        <w:rPr>
-          <w:rFonts w:asciiTheme="majorBidi" w:hAnsiTheme="majorBidi" w:cstheme="majorBidi"/>
-          <w:color w:val="1F4E79" w:themeColor="accent1" w:themeShade="80"/>
-          <w:sz w:val="48"/>
-          <w:szCs w:val="48"/>
-        </w:rPr>
-      </w:pPr>
-      <w:r>
-        <w:rPr>
-          <w:rFonts w:asciiTheme="majorBidi" w:hAnsiTheme="majorBidi" w:cstheme="majorBidi"/>
-          <w:color w:val="1F4E79" w:themeColor="accent1" w:themeShade="80"/>
-          <w:sz w:val="48"/>
-          <w:szCs w:val="48"/>
-        </w:rPr>
-        <w:lastRenderedPageBreak/>
         <w:t>Training Plan</w:t>
       </w:r>
     </w:p>
@@ -1356,7 +2469,7 @@
           <w:color w:val="1F4E79" w:themeColor="accent1" w:themeShade="80"/>
         </w:rPr>
       </w:pPr>
-      <w:bookmarkStart w:id="1" w:name="_Toc488668294"/>
+      <w:bookmarkStart w:id="1" w:name="_Toc524344347"/>
       <w:r>
         <w:rPr>
           <w:rFonts w:asciiTheme="majorBidi" w:hAnsiTheme="majorBidi"/>
@@ -1394,6 +2507,7 @@
       <w:bookmarkStart w:id="2" w:name="_Toc488668005"/>
       <w:bookmarkStart w:id="3" w:name="_Toc488668173"/>
       <w:bookmarkStart w:id="4" w:name="_Toc488668295"/>
+      <w:bookmarkStart w:id="5" w:name="_Toc524344348"/>
       <w:r>
         <w:rPr>
           <w:rFonts w:asciiTheme="majorBidi" w:hAnsiTheme="majorBidi"/>
@@ -1406,6 +2520,7 @@
       <w:bookmarkEnd w:id="2"/>
       <w:bookmarkEnd w:id="3"/>
       <w:bookmarkEnd w:id="4"/>
+      <w:bookmarkEnd w:id="5"/>
     </w:p>
     <w:p>
       <w:pPr>
@@ -1421,9 +2536,10 @@
           <w:szCs w:val="22"/>
         </w:rPr>
       </w:pPr>
-      <w:bookmarkStart w:id="5" w:name="_Toc488668006"/>
-      <w:bookmarkStart w:id="6" w:name="_Toc488668174"/>
-      <w:bookmarkStart w:id="7" w:name="_Toc488668296"/>
+      <w:bookmarkStart w:id="6" w:name="_Toc488668006"/>
+      <w:bookmarkStart w:id="7" w:name="_Toc488668174"/>
+      <w:bookmarkStart w:id="8" w:name="_Toc488668296"/>
+      <w:bookmarkStart w:id="9" w:name="_Toc524344349"/>
       <w:r>
         <w:rPr>
           <w:rFonts w:asciiTheme="majorBidi" w:hAnsiTheme="majorBidi"/>
@@ -1433,9 +2549,10 @@
         </w:rPr>
         <w:t>Making a small research and a small example using html and JS to fill data in a table.</w:t>
       </w:r>
-      <w:bookmarkEnd w:id="5"/>
       <w:bookmarkEnd w:id="6"/>
       <w:bookmarkEnd w:id="7"/>
+      <w:bookmarkEnd w:id="8"/>
+      <w:bookmarkEnd w:id="9"/>
     </w:p>
     <w:p>
       <w:pPr>
@@ -1451,9 +2568,10 @@
           <w:szCs w:val="22"/>
         </w:rPr>
       </w:pPr>
-      <w:bookmarkStart w:id="8" w:name="_Toc488668007"/>
-      <w:bookmarkStart w:id="9" w:name="_Toc488668175"/>
-      <w:bookmarkStart w:id="10" w:name="_Toc488668297"/>
+      <w:bookmarkStart w:id="10" w:name="_Toc488668007"/>
+      <w:bookmarkStart w:id="11" w:name="_Toc488668175"/>
+      <w:bookmarkStart w:id="12" w:name="_Toc488668297"/>
+      <w:bookmarkStart w:id="13" w:name="_Toc524344350"/>
       <w:r>
         <w:rPr>
           <w:rFonts w:asciiTheme="majorBidi" w:hAnsiTheme="majorBidi"/>
@@ -1481,9 +2599,10 @@
         </w:rPr>
         <w:t>.</w:t>
       </w:r>
-      <w:bookmarkEnd w:id="8"/>
-      <w:bookmarkEnd w:id="9"/>
       <w:bookmarkEnd w:id="10"/>
+      <w:bookmarkEnd w:id="11"/>
+      <w:bookmarkEnd w:id="12"/>
+      <w:bookmarkEnd w:id="13"/>
     </w:p>
     <w:p>
       <w:pPr>
@@ -1499,9 +2618,10 @@
           <w:szCs w:val="22"/>
         </w:rPr>
       </w:pPr>
-      <w:bookmarkStart w:id="11" w:name="_Toc488668008"/>
-      <w:bookmarkStart w:id="12" w:name="_Toc488668176"/>
-      <w:bookmarkStart w:id="13" w:name="_Toc488668298"/>
+      <w:bookmarkStart w:id="14" w:name="_Toc488668008"/>
+      <w:bookmarkStart w:id="15" w:name="_Toc488668176"/>
+      <w:bookmarkStart w:id="16" w:name="_Toc488668298"/>
+      <w:bookmarkStart w:id="17" w:name="_Toc524344351"/>
       <w:r>
         <w:rPr>
           <w:rFonts w:asciiTheme="majorBidi" w:hAnsiTheme="majorBidi"/>
@@ -1511,9 +2631,10 @@
         </w:rPr>
         <w:t>Learn how to use ng-app and ng-controller in Angular and how to bind data to HTML.</w:t>
       </w:r>
-      <w:bookmarkEnd w:id="11"/>
-      <w:bookmarkEnd w:id="12"/>
-      <w:bookmarkEnd w:id="13"/>
+      <w:bookmarkEnd w:id="14"/>
+      <w:bookmarkEnd w:id="15"/>
+      <w:bookmarkEnd w:id="16"/>
+      <w:bookmarkEnd w:id="17"/>
     </w:p>
     <w:p>
       <w:pPr>
@@ -1529,9 +2650,10 @@
           <w:szCs w:val="22"/>
         </w:rPr>
       </w:pPr>
-      <w:bookmarkStart w:id="14" w:name="_Toc488668009"/>
-      <w:bookmarkStart w:id="15" w:name="_Toc488668177"/>
-      <w:bookmarkStart w:id="16" w:name="_Toc488668299"/>
+      <w:bookmarkStart w:id="18" w:name="_Toc488668009"/>
+      <w:bookmarkStart w:id="19" w:name="_Toc488668177"/>
+      <w:bookmarkStart w:id="20" w:name="_Toc488668299"/>
+      <w:bookmarkStart w:id="21" w:name="_Toc524344352"/>
       <w:r>
         <w:rPr>
           <w:rFonts w:asciiTheme="majorBidi" w:hAnsiTheme="majorBidi"/>
@@ -1541,9 +2663,10 @@
         </w:rPr>
         <w:t>Learn how to use Controllers in C#.</w:t>
       </w:r>
-      <w:bookmarkEnd w:id="14"/>
-      <w:bookmarkEnd w:id="15"/>
-      <w:bookmarkEnd w:id="16"/>
+      <w:bookmarkEnd w:id="18"/>
+      <w:bookmarkEnd w:id="19"/>
+      <w:bookmarkEnd w:id="20"/>
+      <w:bookmarkEnd w:id="21"/>
     </w:p>
     <w:p>
       <w:pPr>
@@ -1559,9 +2682,10 @@
           <w:szCs w:val="22"/>
         </w:rPr>
       </w:pPr>
-      <w:bookmarkStart w:id="17" w:name="_Toc488668010"/>
-      <w:bookmarkStart w:id="18" w:name="_Toc488668178"/>
-      <w:bookmarkStart w:id="19" w:name="_Toc488668300"/>
+      <w:bookmarkStart w:id="22" w:name="_Toc488668010"/>
+      <w:bookmarkStart w:id="23" w:name="_Toc488668178"/>
+      <w:bookmarkStart w:id="24" w:name="_Toc488668300"/>
+      <w:bookmarkStart w:id="25" w:name="_Toc524344353"/>
       <w:r>
         <w:rPr>
           <w:rFonts w:asciiTheme="majorBidi" w:hAnsiTheme="majorBidi"/>
@@ -1632,8 +2756,9 @@
           <w:sz w:val="22"/>
           <w:szCs w:val="22"/>
         </w:rPr>
-        <w:t xml:space="preserve"> and present them into a grid using ng-repeat (angular js)</w:t>
-      </w:r>
+        <w:t xml:space="preserve"> and present them into a grid using ng-repeat (angular </w:t>
+      </w:r>
+      <w:proofErr w:type="spellStart"/>
       <w:r>
         <w:rPr>
           <w:rFonts w:asciiTheme="majorBidi" w:hAnsiTheme="majorBidi"/>
@@ -1641,11 +2766,31 @@
           <w:sz w:val="22"/>
           <w:szCs w:val="22"/>
         </w:rPr>
+        <w:t>js</w:t>
+      </w:r>
+      <w:proofErr w:type="spellEnd"/>
+      <w:r>
+        <w:rPr>
+          <w:rFonts w:asciiTheme="majorBidi" w:hAnsiTheme="majorBidi"/>
+          <w:color w:val="1F4E79" w:themeColor="accent1" w:themeShade="80"/>
+          <w:sz w:val="22"/>
+          <w:szCs w:val="22"/>
+        </w:rPr>
+        <w:t>)</w:t>
+      </w:r>
+      <w:r>
+        <w:rPr>
+          <w:rFonts w:asciiTheme="majorBidi" w:hAnsiTheme="majorBidi"/>
+          <w:color w:val="1F4E79" w:themeColor="accent1" w:themeShade="80"/>
+          <w:sz w:val="22"/>
+          <w:szCs w:val="22"/>
+        </w:rPr>
         <w:t>.</w:t>
       </w:r>
-      <w:bookmarkEnd w:id="17"/>
-      <w:bookmarkEnd w:id="18"/>
-      <w:bookmarkEnd w:id="19"/>
+      <w:bookmarkEnd w:id="22"/>
+      <w:bookmarkEnd w:id="23"/>
+      <w:bookmarkEnd w:id="24"/>
+      <w:bookmarkEnd w:id="25"/>
     </w:p>
     <w:p>
       <w:pPr>
@@ -1658,9 +2803,10 @@
           <w:szCs w:val="22"/>
         </w:rPr>
       </w:pPr>
-      <w:bookmarkStart w:id="20" w:name="_Toc488668011"/>
-      <w:bookmarkStart w:id="21" w:name="_Toc488668179"/>
-      <w:bookmarkStart w:id="22" w:name="_Toc488668301"/>
+      <w:bookmarkStart w:id="26" w:name="_Toc488668011"/>
+      <w:bookmarkStart w:id="27" w:name="_Toc488668179"/>
+      <w:bookmarkStart w:id="28" w:name="_Toc488668301"/>
+      <w:bookmarkStart w:id="29" w:name="_Toc524344354"/>
       <w:r>
         <w:rPr>
           <w:rFonts w:asciiTheme="majorBidi" w:hAnsiTheme="majorBidi"/>
@@ -1670,9 +2816,10 @@
         </w:rPr>
         <w:t>Ex:</w:t>
       </w:r>
-      <w:bookmarkEnd w:id="20"/>
-      <w:bookmarkEnd w:id="21"/>
-      <w:bookmarkEnd w:id="22"/>
+      <w:bookmarkEnd w:id="26"/>
+      <w:bookmarkEnd w:id="27"/>
+      <w:bookmarkEnd w:id="28"/>
+      <w:bookmarkEnd w:id="29"/>
     </w:p>
     <w:tbl>
       <w:tblPr>
@@ -1698,7 +2845,7 @@
                 <w:rFonts w:asciiTheme="majorBidi" w:hAnsiTheme="majorBidi" w:cstheme="majorBidi"/>
                 <w:b/>
                 <w:bCs/>
-                <w:color w:val="F2F2F2" w:themeColor="background1" w:themeShade="F2"/>
+                <w:color w:val="1F4E79" w:themeColor="accent1" w:themeShade="80"/>
               </w:rPr>
             </w:pPr>
             <w:r>
@@ -1706,7 +2853,7 @@
                 <w:rFonts w:asciiTheme="majorBidi" w:hAnsiTheme="majorBidi" w:cstheme="majorBidi"/>
                 <w:b/>
                 <w:bCs/>
-                <w:color w:val="F2F2F2" w:themeColor="background1" w:themeShade="F2"/>
+                <w:color w:val="1F4E79" w:themeColor="accent1" w:themeShade="80"/>
               </w:rPr>
               <w:t>ID</w:t>
             </w:r>
@@ -1724,7 +2871,7 @@
                 <w:rFonts w:asciiTheme="majorBidi" w:hAnsiTheme="majorBidi" w:cstheme="majorBidi"/>
                 <w:b/>
                 <w:bCs/>
-                <w:color w:val="F2F2F2" w:themeColor="background1" w:themeShade="F2"/>
+                <w:color w:val="1F4E79" w:themeColor="accent1" w:themeShade="80"/>
               </w:rPr>
             </w:pPr>
             <w:r>
@@ -1732,7 +2879,7 @@
                 <w:rFonts w:asciiTheme="majorBidi" w:hAnsiTheme="majorBidi" w:cstheme="majorBidi"/>
                 <w:b/>
                 <w:bCs/>
-                <w:color w:val="F2F2F2" w:themeColor="background1" w:themeShade="F2"/>
+                <w:color w:val="1F4E79" w:themeColor="accent1" w:themeShade="80"/>
               </w:rPr>
               <w:t>Name</w:t>
             </w:r>
@@ -1817,6 +2964,7 @@
                 <w:color w:val="1F4E79" w:themeColor="accent1" w:themeShade="80"/>
               </w:rPr>
             </w:pPr>
+            <w:proofErr w:type="spellStart"/>
             <w:r>
               <w:rPr>
                 <w:rFonts w:asciiTheme="majorBidi" w:hAnsiTheme="majorBidi" w:cstheme="majorBidi"/>
@@ -1824,6 +2972,7 @@
               </w:rPr>
               <w:t>Wissam</w:t>
             </w:r>
+            <w:proofErr w:type="spellEnd"/>
           </w:p>
         </w:tc>
       </w:tr>
@@ -1833,6 +2982,7 @@
         <w:ind w:left="360"/>
         <w:rPr>
           <w:rFonts w:asciiTheme="majorBidi" w:hAnsiTheme="majorBidi" w:cstheme="majorBidi"/>
+          <w:color w:val="1F4E79" w:themeColor="accent1" w:themeShade="80"/>
         </w:rPr>
       </w:pPr>
     </w:p>
@@ -1850,9 +3000,10 @@
           <w:szCs w:val="22"/>
         </w:rPr>
       </w:pPr>
-      <w:bookmarkStart w:id="23" w:name="_Toc488668012"/>
-      <w:bookmarkStart w:id="24" w:name="_Toc488668180"/>
-      <w:bookmarkStart w:id="25" w:name="_Toc488668302"/>
+      <w:bookmarkStart w:id="30" w:name="_Toc488668012"/>
+      <w:bookmarkStart w:id="31" w:name="_Toc488668180"/>
+      <w:bookmarkStart w:id="32" w:name="_Toc488668302"/>
+      <w:bookmarkStart w:id="33" w:name="_Toc524344355"/>
       <w:r>
         <w:rPr>
           <w:rFonts w:asciiTheme="majorBidi" w:hAnsiTheme="majorBidi"/>
@@ -1862,9 +3013,10 @@
         </w:rPr>
         <w:t>Implement the full flow of getting data from SQL database by creating store procedure and using ADO.Net in C# code.</w:t>
       </w:r>
-      <w:bookmarkEnd w:id="23"/>
-      <w:bookmarkEnd w:id="24"/>
-      <w:bookmarkEnd w:id="25"/>
+      <w:bookmarkEnd w:id="30"/>
+      <w:bookmarkEnd w:id="31"/>
+      <w:bookmarkEnd w:id="32"/>
+      <w:bookmarkEnd w:id="33"/>
     </w:p>
     <w:p>
       <w:pPr>
@@ -1880,9 +3032,10 @@
           <w:szCs w:val="22"/>
         </w:rPr>
       </w:pPr>
-      <w:bookmarkStart w:id="26" w:name="_Toc488668013"/>
-      <w:bookmarkStart w:id="27" w:name="_Toc488668181"/>
-      <w:bookmarkStart w:id="28" w:name="_Toc488668303"/>
+      <w:bookmarkStart w:id="34" w:name="_Toc488668013"/>
+      <w:bookmarkStart w:id="35" w:name="_Toc488668181"/>
+      <w:bookmarkStart w:id="36" w:name="_Toc488668303"/>
+      <w:bookmarkStart w:id="37" w:name="_Toc524344356"/>
       <w:r>
         <w:rPr>
           <w:rFonts w:asciiTheme="majorBidi" w:hAnsiTheme="majorBidi"/>
@@ -1892,9 +3045,10 @@
         </w:rPr>
         <w:t>Review the basic flow and giving some enhancement notes.</w:t>
       </w:r>
-      <w:bookmarkEnd w:id="26"/>
-      <w:bookmarkEnd w:id="27"/>
-      <w:bookmarkEnd w:id="28"/>
+      <w:bookmarkEnd w:id="34"/>
+      <w:bookmarkEnd w:id="35"/>
+      <w:bookmarkEnd w:id="36"/>
+      <w:bookmarkEnd w:id="37"/>
     </w:p>
     <w:p>
       <w:pPr>
@@ -1910,9 +3064,10 @@
           <w:szCs w:val="22"/>
         </w:rPr>
       </w:pPr>
-      <w:bookmarkStart w:id="29" w:name="_Toc488668014"/>
-      <w:bookmarkStart w:id="30" w:name="_Toc488668182"/>
-      <w:bookmarkStart w:id="31" w:name="_Toc488668304"/>
+      <w:bookmarkStart w:id="38" w:name="_Toc488668014"/>
+      <w:bookmarkStart w:id="39" w:name="_Toc488668182"/>
+      <w:bookmarkStart w:id="40" w:name="_Toc488668304"/>
+      <w:bookmarkStart w:id="41" w:name="_Toc524344357"/>
       <w:r>
         <w:rPr>
           <w:rFonts w:asciiTheme="majorBidi" w:hAnsiTheme="majorBidi"/>
@@ -1931,9 +3086,10 @@
         </w:rPr>
         <w:t>new class library for data access layer and adding new class with generic method to get data from database.</w:t>
       </w:r>
-      <w:bookmarkEnd w:id="29"/>
-      <w:bookmarkEnd w:id="30"/>
-      <w:bookmarkEnd w:id="31"/>
+      <w:bookmarkEnd w:id="38"/>
+      <w:bookmarkEnd w:id="39"/>
+      <w:bookmarkEnd w:id="40"/>
+      <w:bookmarkEnd w:id="41"/>
       <w:r>
         <w:rPr>
           <w:rFonts w:asciiTheme="majorBidi" w:hAnsiTheme="majorBidi"/>
@@ -2033,8 +3189,41 @@
           <w:rFonts w:asciiTheme="majorBidi" w:hAnsiTheme="majorBidi" w:cstheme="majorBidi"/>
           <w:color w:val="1F4E79" w:themeColor="accent1" w:themeShade="80"/>
         </w:rPr>
-        <w:t>List&lt;T&gt; ExcuteSPItems &lt;T&gt; (string spName, List&lt;</w:t>
-      </w:r>
+        <w:t xml:space="preserve">List&lt;T&gt; </w:t>
+      </w:r>
+      <w:proofErr w:type="spellStart"/>
+      <w:r>
+        <w:rPr>
+          <w:rFonts w:asciiTheme="majorBidi" w:hAnsiTheme="majorBidi" w:cstheme="majorBidi"/>
+          <w:color w:val="1F4E79" w:themeColor="accent1" w:themeShade="80"/>
+        </w:rPr>
+        <w:t>ExcuteSPItems</w:t>
+      </w:r>
+      <w:proofErr w:type="spellEnd"/>
+      <w:r>
+        <w:rPr>
+          <w:rFonts w:asciiTheme="majorBidi" w:hAnsiTheme="majorBidi" w:cstheme="majorBidi"/>
+          <w:color w:val="1F4E79" w:themeColor="accent1" w:themeShade="80"/>
+        </w:rPr>
+        <w:t xml:space="preserve"> &lt;T&gt; (string </w:t>
+      </w:r>
+      <w:proofErr w:type="spellStart"/>
+      <w:r>
+        <w:rPr>
+          <w:rFonts w:asciiTheme="majorBidi" w:hAnsiTheme="majorBidi" w:cstheme="majorBidi"/>
+          <w:color w:val="1F4E79" w:themeColor="accent1" w:themeShade="80"/>
+        </w:rPr>
+        <w:t>spName</w:t>
+      </w:r>
+      <w:proofErr w:type="spellEnd"/>
+      <w:r>
+        <w:rPr>
+          <w:rFonts w:asciiTheme="majorBidi" w:hAnsiTheme="majorBidi" w:cstheme="majorBidi"/>
+          <w:color w:val="1F4E79" w:themeColor="accent1" w:themeShade="80"/>
+        </w:rPr>
+        <w:t>, List&lt;</w:t>
+      </w:r>
+      <w:proofErr w:type="spellStart"/>
       <w:r>
         <w:rPr>
           <w:rFonts w:asciiTheme="majorBidi" w:hAnsiTheme="majorBidi" w:cstheme="majorBidi"/>
@@ -2043,13 +3232,47 @@
         </w:rPr>
         <w:t>SqlParameter</w:t>
       </w:r>
-      <w:r>
-        <w:rPr>
-          <w:rFonts w:asciiTheme="majorBidi" w:hAnsiTheme="majorBidi" w:cstheme="majorBidi"/>
-          <w:color w:val="1F4E79" w:themeColor="accent1" w:themeShade="80"/>
-        </w:rPr>
-        <w:t>&gt; sqlParameters, Func&lt;</w:t>
-      </w:r>
+      <w:proofErr w:type="spellEnd"/>
+      <w:r>
+        <w:rPr>
+          <w:rFonts w:asciiTheme="majorBidi" w:hAnsiTheme="majorBidi" w:cstheme="majorBidi"/>
+          <w:color w:val="1F4E79" w:themeColor="accent1" w:themeShade="80"/>
+        </w:rPr>
+        <w:t xml:space="preserve">&gt; </w:t>
+      </w:r>
+      <w:proofErr w:type="spellStart"/>
+      <w:r>
+        <w:rPr>
+          <w:rFonts w:asciiTheme="majorBidi" w:hAnsiTheme="majorBidi" w:cstheme="majorBidi"/>
+          <w:color w:val="1F4E79" w:themeColor="accent1" w:themeShade="80"/>
+        </w:rPr>
+        <w:t>sqlParameters</w:t>
+      </w:r>
+      <w:proofErr w:type="spellEnd"/>
+      <w:r>
+        <w:rPr>
+          <w:rFonts w:asciiTheme="majorBidi" w:hAnsiTheme="majorBidi" w:cstheme="majorBidi"/>
+          <w:color w:val="1F4E79" w:themeColor="accent1" w:themeShade="80"/>
+        </w:rPr>
+        <w:t xml:space="preserve">, </w:t>
+      </w:r>
+      <w:proofErr w:type="spellStart"/>
+      <w:r>
+        <w:rPr>
+          <w:rFonts w:asciiTheme="majorBidi" w:hAnsiTheme="majorBidi" w:cstheme="majorBidi"/>
+          <w:color w:val="1F4E79" w:themeColor="accent1" w:themeShade="80"/>
+        </w:rPr>
+        <w:t>Func</w:t>
+      </w:r>
+      <w:proofErr w:type="spellEnd"/>
+      <w:r>
+        <w:rPr>
+          <w:rFonts w:asciiTheme="majorBidi" w:hAnsiTheme="majorBidi" w:cstheme="majorBidi"/>
+          <w:color w:val="1F4E79" w:themeColor="accent1" w:themeShade="80"/>
+        </w:rPr>
+        <w:t>&lt;</w:t>
+      </w:r>
+      <w:proofErr w:type="spellStart"/>
       <w:r>
         <w:rPr>
           <w:rFonts w:asciiTheme="majorBidi" w:hAnsiTheme="majorBidi" w:cstheme="majorBidi"/>
@@ -2058,6 +3281,7 @@
         </w:rPr>
         <w:t>IDataReader</w:t>
       </w:r>
+      <w:proofErr w:type="spellEnd"/>
       <w:r>
         <w:rPr>
           <w:rFonts w:asciiTheme="majorBidi" w:hAnsiTheme="majorBidi" w:cstheme="majorBidi"/>
@@ -2089,15 +3313,7 @@
           <w:bCs/>
           <w:color w:val="1F4E79" w:themeColor="accent1" w:themeShade="80"/>
         </w:rPr>
-        <w:t xml:space="preserve"> </w:t>
-      </w:r>
-      <w:r>
-        <w:rPr>
-          <w:b/>
-          <w:bCs/>
-          <w:color w:val="1F4E79" w:themeColor="accent1" w:themeShade="80"/>
-        </w:rPr>
-        <w:t>At The end of this section review notes should be given for the code done above.</w:t>
+        <w:t xml:space="preserve"> At The end of this section review notes should be given for the code done above.</w:t>
       </w:r>
     </w:p>
     <w:p>
@@ -2191,7 +3407,7 @@
           <w:color w:val="1F4E79" w:themeColor="accent1" w:themeShade="80"/>
         </w:rPr>
       </w:pPr>
-      <w:bookmarkStart w:id="32" w:name="_Toc488668305"/>
+      <w:bookmarkStart w:id="42" w:name="_Toc524344358"/>
       <w:r>
         <w:rPr>
           <w:rFonts w:asciiTheme="majorBidi" w:hAnsiTheme="majorBidi"/>
@@ -2199,7 +3415,6 @@
           <w:bCs/>
           <w:color w:val="1F4E79" w:themeColor="accent1" w:themeShade="80"/>
         </w:rPr>
-        <w:lastRenderedPageBreak/>
         <w:t xml:space="preserve">Section 2 </w:t>
       </w:r>
       <w:r>
@@ -2211,7 +3426,7 @@
         </w:rPr>
         <w:t>(Management pages with editor)</w:t>
       </w:r>
-      <w:bookmarkEnd w:id="32"/>
+      <w:bookmarkEnd w:id="42"/>
     </w:p>
     <w:p>
       <w:pPr>
@@ -2224,7 +3439,7 @@
           <w:szCs w:val="22"/>
         </w:rPr>
       </w:pPr>
-      <w:bookmarkStart w:id="33" w:name="_Toc488668306"/>
+      <w:bookmarkStart w:id="43" w:name="_Toc524344359"/>
       <w:r>
         <w:rPr>
           <w:rFonts w:asciiTheme="majorBidi" w:hAnsiTheme="majorBidi"/>
@@ -2263,7 +3478,7 @@
         </w:rPr>
         <w:t xml:space="preserve"> page that includes a grid having two columns (Student Id, Student Name).</w:t>
       </w:r>
-      <w:bookmarkEnd w:id="33"/>
+      <w:bookmarkEnd w:id="43"/>
     </w:p>
     <w:p>
       <w:pPr>
@@ -2345,8 +3560,11 @@
       <w:pPr>
         <w:pStyle w:val="Heading2"/>
         <w:ind w:firstLine="720"/>
-      </w:pPr>
-      <w:bookmarkStart w:id="34" w:name="_Toc488668307"/>
+        <w:rPr>
+          <w:color w:val="1F4E79" w:themeColor="accent1" w:themeShade="80"/>
+        </w:rPr>
+      </w:pPr>
+      <w:bookmarkStart w:id="44" w:name="_Toc524344360"/>
       <w:r>
         <w:rPr>
           <w:rStyle w:val="Heading3Char"/>
@@ -2360,9 +3578,12 @@
         <w:t>Task 2</w:t>
       </w:r>
       <w:r>
+        <w:rPr>
+          <w:color w:val="1F4E79" w:themeColor="accent1" w:themeShade="80"/>
+        </w:rPr>
         <w:t>:</w:t>
       </w:r>
-      <w:bookmarkEnd w:id="34"/>
+      <w:bookmarkEnd w:id="44"/>
     </w:p>
     <w:p>
       <w:pPr>
@@ -2422,7 +3643,7 @@
           <w:color w:val="1F4E79" w:themeColor="accent1" w:themeShade="80"/>
         </w:rPr>
       </w:pPr>
-      <w:bookmarkStart w:id="35" w:name="_Toc488668308"/>
+      <w:bookmarkStart w:id="45" w:name="_Toc524344361"/>
       <w:r>
         <w:rPr>
           <w:rStyle w:val="Heading3Char"/>
@@ -2438,6 +3659,7 @@
       <w:r>
         <w:rPr>
           <w:rFonts w:eastAsiaTheme="minorHAnsi"/>
+          <w:color w:val="1F4E79" w:themeColor="accent1" w:themeShade="80"/>
         </w:rPr>
         <w:t>:</w:t>
       </w:r>
@@ -2448,7 +3670,7 @@
         </w:rPr>
         <w:t xml:space="preserve"> Implement add new student and edit existing.</w:t>
       </w:r>
-      <w:bookmarkEnd w:id="35"/>
+      <w:bookmarkEnd w:id="45"/>
     </w:p>
     <w:p>
       <w:pPr>
@@ -2542,21 +3764,23 @@
           <w:rFonts w:asciiTheme="majorBidi" w:hAnsiTheme="majorBidi" w:cstheme="majorBidi"/>
           <w:color w:val="1F4E79" w:themeColor="accent1" w:themeShade="80"/>
         </w:rPr>
-        <w:t xml:space="preserve">student </w:t>
-      </w:r>
-      <w:r>
-        <w:rPr>
-          <w:rFonts w:asciiTheme="majorBidi" w:hAnsiTheme="majorBidi" w:cstheme="majorBidi"/>
-          <w:color w:val="1F4E79" w:themeColor="accent1" w:themeShade="80"/>
-        </w:rPr>
-        <w:t>by</w:t>
-      </w:r>
-      <w:r>
-        <w:rPr>
-          <w:rFonts w:asciiTheme="majorBidi" w:hAnsiTheme="majorBidi" w:cstheme="majorBidi"/>
-          <w:color w:val="1F4E79" w:themeColor="accent1" w:themeShade="80"/>
-        </w:rPr>
-        <w:t xml:space="preserve"> sent the studentId to the </w:t>
+        <w:t xml:space="preserve">student by sent the </w:t>
+      </w:r>
+      <w:proofErr w:type="spellStart"/>
+      <w:r>
+        <w:rPr>
+          <w:rFonts w:asciiTheme="majorBidi" w:hAnsiTheme="majorBidi" w:cstheme="majorBidi"/>
+          <w:color w:val="1F4E79" w:themeColor="accent1" w:themeShade="80"/>
+        </w:rPr>
+        <w:t>studentId</w:t>
+      </w:r>
+      <w:proofErr w:type="spellEnd"/>
+      <w:r>
+        <w:rPr>
+          <w:rFonts w:asciiTheme="majorBidi" w:hAnsiTheme="majorBidi" w:cstheme="majorBidi"/>
+          <w:color w:val="1F4E79" w:themeColor="accent1" w:themeShade="80"/>
+        </w:rPr>
+        <w:t xml:space="preserve"> to the </w:t>
       </w:r>
       <w:r>
         <w:rPr>
@@ -2625,7 +3849,7 @@
           <w:szCs w:val="22"/>
         </w:rPr>
       </w:pPr>
-      <w:bookmarkStart w:id="36" w:name="_Toc488668309"/>
+      <w:bookmarkStart w:id="46" w:name="_Toc524344362"/>
       <w:r>
         <w:rPr>
           <w:rFonts w:asciiTheme="majorBidi" w:hAnsiTheme="majorBidi"/>
@@ -2655,7 +3879,7 @@
         </w:rPr>
         <w:t>Implement Rooms Page</w:t>
       </w:r>
-      <w:bookmarkEnd w:id="36"/>
+      <w:bookmarkEnd w:id="46"/>
       <w:r>
         <w:rPr>
           <w:rFonts w:asciiTheme="majorBidi" w:hAnsiTheme="majorBidi"/>
@@ -2701,21 +3925,7 @@
           <w:rFonts w:asciiTheme="majorBidi" w:hAnsiTheme="majorBidi" w:cstheme="majorBidi"/>
           <w:color w:val="1F4E79" w:themeColor="accent1" w:themeShade="80"/>
         </w:rPr>
-        <w:t xml:space="preserve">Create </w:t>
-      </w:r>
-      <w:r>
-        <w:rPr>
-          <w:rFonts w:asciiTheme="majorBidi" w:hAnsiTheme="majorBidi" w:cstheme="majorBidi"/>
-          <w:color w:val="1F4E79" w:themeColor="accent1" w:themeShade="80"/>
-        </w:rPr>
-        <w:t>room</w:t>
-      </w:r>
-      <w:r>
-        <w:rPr>
-          <w:rFonts w:asciiTheme="majorBidi" w:hAnsiTheme="majorBidi" w:cstheme="majorBidi"/>
-          <w:color w:val="1F4E79" w:themeColor="accent1" w:themeShade="80"/>
-        </w:rPr>
-        <w:t xml:space="preserve"> table with ID and Name.</w:t>
+        <w:t>Create room table with ID and Name.</w:t>
       </w:r>
     </w:p>
     <w:p>
@@ -2735,21 +3945,7 @@
           <w:rFonts w:asciiTheme="majorBidi" w:hAnsiTheme="majorBidi" w:cstheme="majorBidi"/>
           <w:color w:val="1F4E79" w:themeColor="accent1" w:themeShade="80"/>
         </w:rPr>
-        <w:t xml:space="preserve">Create </w:t>
-      </w:r>
-      <w:r>
-        <w:rPr>
-          <w:rFonts w:asciiTheme="majorBidi" w:hAnsiTheme="majorBidi" w:cstheme="majorBidi"/>
-          <w:color w:val="1F4E79" w:themeColor="accent1" w:themeShade="80"/>
-        </w:rPr>
-        <w:t>Room</w:t>
-      </w:r>
-      <w:r>
-        <w:rPr>
-          <w:rFonts w:asciiTheme="majorBidi" w:hAnsiTheme="majorBidi" w:cstheme="majorBidi"/>
-          <w:color w:val="1F4E79" w:themeColor="accent1" w:themeShade="80"/>
-        </w:rPr>
-        <w:t xml:space="preserve"> Manager to retrieve data from database.</w:t>
+        <w:t>Create Room Manager to retrieve data from database.</w:t>
       </w:r>
     </w:p>
     <w:p>
@@ -2769,26 +3965,15 @@
           <w:rFonts w:asciiTheme="majorBidi" w:hAnsiTheme="majorBidi" w:cstheme="majorBidi"/>
           <w:color w:val="1F4E79" w:themeColor="accent1" w:themeShade="80"/>
         </w:rPr>
-        <w:t xml:space="preserve">Show the results in the </w:t>
-      </w:r>
-      <w:r>
-        <w:rPr>
-          <w:rFonts w:asciiTheme="majorBidi" w:hAnsiTheme="majorBidi" w:cstheme="majorBidi"/>
-          <w:color w:val="1F4E79" w:themeColor="accent1" w:themeShade="80"/>
-        </w:rPr>
-        <w:t>room</w:t>
-      </w:r>
-      <w:r>
-        <w:rPr>
-          <w:rFonts w:asciiTheme="majorBidi" w:hAnsiTheme="majorBidi" w:cstheme="majorBidi"/>
-          <w:color w:val="1F4E79" w:themeColor="accent1" w:themeShade="80"/>
-        </w:rPr>
-        <w:t xml:space="preserve"> grid.</w:t>
+        <w:t>Show the results in the room grid.</w:t>
       </w:r>
     </w:p>
     <w:p>
       <w:pPr>
         <w:ind w:left="1080"/>
+        <w:rPr>
+          <w:color w:val="1F4E79" w:themeColor="accent1" w:themeShade="80"/>
+        </w:rPr>
       </w:pPr>
     </w:p>
     <w:p>
@@ -2854,15 +4039,7 @@
           <w:bCs/>
           <w:color w:val="1F4E79" w:themeColor="accent1" w:themeShade="80"/>
         </w:rPr>
-        <w:t>Learn how to use services and separate JS Files to be more usable and clear</w:t>
-      </w:r>
-      <w:r>
-        <w:rPr>
-          <w:b/>
-          <w:bCs/>
-          <w:color w:val="1F4E79" w:themeColor="accent1" w:themeShade="80"/>
-        </w:rPr>
-        <w:t>.</w:t>
+        <w:t>Learn how to use services and separate JS Files to be more usable and clear.</w:t>
       </w:r>
     </w:p>
     <w:p>
@@ -2884,23 +4061,7 @@
           <w:bCs/>
           <w:color w:val="1F4E79" w:themeColor="accent1" w:themeShade="80"/>
         </w:rPr>
-        <w:t>C</w:t>
-      </w:r>
-      <w:r>
-        <w:rPr>
-          <w:b/>
-          <w:bCs/>
-          <w:color w:val="1F4E79" w:themeColor="accent1" w:themeShade="80"/>
-        </w:rPr>
-        <w:t>reate class library for entities and managers to know more about levels in solution</w:t>
-      </w:r>
-      <w:r>
-        <w:rPr>
-          <w:b/>
-          <w:bCs/>
-          <w:color w:val="1F4E79" w:themeColor="accent1" w:themeShade="80"/>
-        </w:rPr>
-        <w:t>.</w:t>
+        <w:t>Create class library for entities and managers to know more about levels in solution.</w:t>
       </w:r>
     </w:p>
     <w:p>
@@ -2946,7 +4107,7 @@
           <w:color w:val="1F4E79" w:themeColor="accent1" w:themeShade="80"/>
         </w:rPr>
       </w:pPr>
-      <w:bookmarkStart w:id="37" w:name="_Toc488668310"/>
+      <w:bookmarkStart w:id="47" w:name="_Toc524344363"/>
       <w:r>
         <w:rPr>
           <w:rFonts w:asciiTheme="majorBidi" w:hAnsiTheme="majorBidi"/>
@@ -2963,8 +4124,9 @@
           <w:bCs/>
           <w:color w:val="1F4E79" w:themeColor="accent1" w:themeShade="80"/>
         </w:rPr>
-        <w:t xml:space="preserve"> (E</w:t>
-      </w:r>
+        <w:t xml:space="preserve"> (</w:t>
+      </w:r>
+      <w:proofErr w:type="spellStart"/>
       <w:r>
         <w:rPr>
           <w:rFonts w:asciiTheme="majorBidi" w:hAnsiTheme="majorBidi"/>
@@ -2972,8 +4134,9 @@
           <w:bCs/>
           <w:color w:val="1F4E79" w:themeColor="accent1" w:themeShade="80"/>
         </w:rPr>
-        <w:t>num</w:t>
-      </w:r>
+        <w:t>Enums</w:t>
+      </w:r>
+      <w:proofErr w:type="spellEnd"/>
       <w:r>
         <w:rPr>
           <w:rFonts w:asciiTheme="majorBidi" w:hAnsiTheme="majorBidi"/>
@@ -2981,13 +4144,16 @@
           <w:bCs/>
           <w:color w:val="1F4E79" w:themeColor="accent1" w:themeShade="80"/>
         </w:rPr>
-        <w:t>s and Selectors)</w:t>
-      </w:r>
-      <w:bookmarkEnd w:id="37"/>
+        <w:t xml:space="preserve"> and Selectors)</w:t>
+      </w:r>
+      <w:bookmarkEnd w:id="47"/>
     </w:p>
     <w:p>
       <w:pPr>
         <w:ind w:left="1080"/>
+        <w:rPr>
+          <w:color w:val="1F4E79" w:themeColor="accent1" w:themeShade="80"/>
+        </w:rPr>
       </w:pPr>
     </w:p>
     <w:p>
@@ -3001,7 +4167,7 @@
           <w:szCs w:val="22"/>
         </w:rPr>
       </w:pPr>
-      <w:bookmarkStart w:id="38" w:name="_Toc488668311"/>
+      <w:bookmarkStart w:id="48" w:name="_Toc524344364"/>
       <w:r>
         <w:rPr>
           <w:rFonts w:asciiTheme="majorBidi" w:hAnsiTheme="majorBidi"/>
@@ -3022,7 +4188,7 @@
         </w:rPr>
         <w:t>: Implement Room Selector in Student editor page.</w:t>
       </w:r>
-      <w:bookmarkEnd w:id="38"/>
+      <w:bookmarkEnd w:id="48"/>
     </w:p>
     <w:p>
       <w:pPr>
@@ -3180,7 +4346,7 @@
           <w:szCs w:val="22"/>
         </w:rPr>
       </w:pPr>
-      <w:bookmarkStart w:id="39" w:name="_Toc488668312"/>
+      <w:bookmarkStart w:id="49" w:name="_Toc524344365"/>
       <w:r>
         <w:rPr>
           <w:rFonts w:asciiTheme="majorBidi" w:hAnsiTheme="majorBidi"/>
@@ -3201,7 +4367,7 @@
         </w:rPr>
         <w:t>: Implement Gender selector</w:t>
       </w:r>
-      <w:bookmarkEnd w:id="39"/>
+      <w:bookmarkEnd w:id="49"/>
     </w:p>
     <w:p>
       <w:pPr>
@@ -3333,30 +4499,14 @@
           <w:bCs/>
           <w:color w:val="1F4E79" w:themeColor="accent1" w:themeShade="80"/>
         </w:rPr>
-        <w:t xml:space="preserve">Task </w:t>
-      </w:r>
-      <w:r>
-        <w:rPr>
-          <w:rFonts w:asciiTheme="majorBidi" w:hAnsiTheme="majorBidi" w:cstheme="majorBidi"/>
-          <w:b/>
-          <w:bCs/>
-          <w:color w:val="1F4E79" w:themeColor="accent1" w:themeShade="80"/>
-        </w:rPr>
-        <w:t>7</w:t>
-      </w:r>
-      <w:r>
-        <w:rPr>
-          <w:rFonts w:asciiTheme="majorBidi" w:hAnsiTheme="majorBidi" w:cstheme="majorBidi"/>
-          <w:color w:val="1F4E79" w:themeColor="accent1" w:themeShade="80"/>
-        </w:rPr>
-        <w:t xml:space="preserve">: Implement </w:t>
-      </w:r>
-      <w:r>
-        <w:rPr>
-          <w:rFonts w:asciiTheme="majorBidi" w:hAnsiTheme="majorBidi" w:cstheme="majorBidi"/>
-          <w:color w:val="1F4E79" w:themeColor="accent1" w:themeShade="80"/>
-        </w:rPr>
-        <w:t>Payment selector</w:t>
+        <w:t>Task 7</w:t>
+      </w:r>
+      <w:r>
+        <w:rPr>
+          <w:rFonts w:asciiTheme="majorBidi" w:hAnsiTheme="majorBidi" w:cstheme="majorBidi"/>
+          <w:color w:val="1F4E79" w:themeColor="accent1" w:themeShade="80"/>
+        </w:rPr>
+        <w:t>: Implement Payment selector</w:t>
       </w:r>
     </w:p>
     <w:p>
@@ -3376,49 +4526,7 @@
           <w:rFonts w:asciiTheme="majorBidi" w:hAnsiTheme="majorBidi" w:cstheme="majorBidi"/>
           <w:color w:val="1F4E79" w:themeColor="accent1" w:themeShade="80"/>
         </w:rPr>
-        <w:t xml:space="preserve">Implement </w:t>
-      </w:r>
-      <w:r>
-        <w:rPr>
-          <w:rFonts w:asciiTheme="majorBidi" w:hAnsiTheme="majorBidi" w:cstheme="majorBidi"/>
-          <w:color w:val="1F4E79" w:themeColor="accent1" w:themeShade="80"/>
-        </w:rPr>
-        <w:t>payment</w:t>
-      </w:r>
-      <w:r>
-        <w:rPr>
-          <w:rFonts w:asciiTheme="majorBidi" w:hAnsiTheme="majorBidi" w:cstheme="majorBidi"/>
-          <w:color w:val="1F4E79" w:themeColor="accent1" w:themeShade="80"/>
-        </w:rPr>
-        <w:t xml:space="preserve"> selector that will include(</w:t>
-      </w:r>
-      <w:r>
-        <w:rPr>
-          <w:rFonts w:asciiTheme="majorBidi" w:hAnsiTheme="majorBidi" w:cstheme="majorBidi"/>
-          <w:color w:val="1F4E79" w:themeColor="accent1" w:themeShade="80"/>
-        </w:rPr>
-        <w:t>Cash</w:t>
-      </w:r>
-      <w:r>
-        <w:rPr>
-          <w:rFonts w:asciiTheme="majorBidi" w:hAnsiTheme="majorBidi" w:cstheme="majorBidi"/>
-          <w:color w:val="1F4E79" w:themeColor="accent1" w:themeShade="80"/>
-        </w:rPr>
-        <w:t xml:space="preserve">, </w:t>
-      </w:r>
-      <w:r>
-        <w:rPr>
-          <w:rFonts w:asciiTheme="majorBidi" w:hAnsiTheme="majorBidi" w:cstheme="majorBidi"/>
-          <w:color w:val="1F4E79" w:themeColor="accent1" w:themeShade="80"/>
-        </w:rPr>
-        <w:t>Credit Card</w:t>
-      </w:r>
-      <w:r>
-        <w:rPr>
-          <w:rFonts w:asciiTheme="majorBidi" w:hAnsiTheme="majorBidi" w:cstheme="majorBidi"/>
-          <w:color w:val="1F4E79" w:themeColor="accent1" w:themeShade="80"/>
-        </w:rPr>
-        <w:t>)</w:t>
+        <w:t>Implement payment selector that will include(Cash, Credit Card)</w:t>
       </w:r>
     </w:p>
     <w:p>
@@ -3438,28 +4546,7 @@
           <w:rFonts w:asciiTheme="majorBidi" w:hAnsiTheme="majorBidi" w:cstheme="majorBidi"/>
           <w:color w:val="1F4E79" w:themeColor="accent1" w:themeShade="80"/>
         </w:rPr>
-        <w:t xml:space="preserve">Add </w:t>
-      </w:r>
-      <w:r>
-        <w:rPr>
-          <w:rFonts w:asciiTheme="majorBidi" w:hAnsiTheme="majorBidi" w:cstheme="majorBidi"/>
-          <w:color w:val="1F4E79" w:themeColor="accent1" w:themeShade="80"/>
-        </w:rPr>
-        <w:t>payment</w:t>
-      </w:r>
-      <w:r>
-        <w:rPr>
-          <w:rFonts w:asciiTheme="majorBidi" w:hAnsiTheme="majorBidi" w:cstheme="majorBidi"/>
-          <w:color w:val="1F4E79" w:themeColor="accent1" w:themeShade="80"/>
-        </w:rPr>
-        <w:t xml:space="preserve"> selector in student editor and save the </w:t>
-      </w:r>
-      <w:r>
-        <w:rPr>
-          <w:rFonts w:asciiTheme="majorBidi" w:hAnsiTheme="majorBidi" w:cstheme="majorBidi"/>
-          <w:color w:val="1F4E79" w:themeColor="accent1" w:themeShade="80"/>
-        </w:rPr>
-        <w:t xml:space="preserve">payment </w:t>
+        <w:t xml:space="preserve">Add payment selector in student editor and save the payment </w:t>
       </w:r>
       <w:proofErr w:type="spellStart"/>
       <w:r>
@@ -3513,8 +4600,20 @@
         <w:t>At The end of this section review notes should be given for the code done above.</w:t>
       </w:r>
     </w:p>
-    <w:p/>
-    <w:p/>
+    <w:p>
+      <w:pPr>
+        <w:rPr>
+          <w:color w:val="1F4E79" w:themeColor="accent1" w:themeShade="80"/>
+        </w:rPr>
+      </w:pPr>
+    </w:p>
+    <w:p>
+      <w:pPr>
+        <w:rPr>
+          <w:color w:val="1F4E79" w:themeColor="accent1" w:themeShade="80"/>
+        </w:rPr>
+      </w:pPr>
+    </w:p>
     <w:p>
       <w:pPr>
         <w:pStyle w:val="Heading1"/>
@@ -3525,7 +4624,7 @@
           <w:color w:val="1F4E79" w:themeColor="accent1" w:themeShade="80"/>
         </w:rPr>
       </w:pPr>
-      <w:bookmarkStart w:id="40" w:name="_Toc488668313"/>
+      <w:bookmarkStart w:id="50" w:name="_Toc524344366"/>
       <w:r>
         <w:rPr>
           <w:rFonts w:asciiTheme="majorBidi" w:hAnsiTheme="majorBidi"/>
@@ -3533,23 +4632,37 @@
           <w:bCs/>
           <w:color w:val="1F4E79" w:themeColor="accent1" w:themeShade="80"/>
         </w:rPr>
-        <w:t xml:space="preserve">Section 4: </w:t>
-      </w:r>
-      <w:r>
+        <w:t>Section 4: (Directives &amp; Promises)</w:t>
+      </w:r>
+      <w:bookmarkEnd w:id="50"/>
+    </w:p>
+    <w:p>
+      <w:pPr>
+        <w:pStyle w:val="Heading2"/>
+        <w:ind w:firstLine="720"/>
         <w:rPr>
           <w:rFonts w:asciiTheme="majorBidi" w:hAnsiTheme="majorBidi"/>
           <w:b/>
           <w:bCs/>
           <w:color w:val="1F4E79" w:themeColor="accent1" w:themeShade="80"/>
-        </w:rPr>
-        <w:t>(Directives &amp; Promises)</w:t>
-      </w:r>
-      <w:bookmarkEnd w:id="40"/>
+          <w:sz w:val="22"/>
+          <w:szCs w:val="22"/>
+        </w:rPr>
+      </w:pPr>
     </w:p>
     <w:p>
       <w:pPr>
         <w:pStyle w:val="Heading2"/>
         <w:ind w:firstLine="720"/>
+        <w:rPr>
+          <w:rFonts w:asciiTheme="majorBidi" w:hAnsiTheme="majorBidi"/>
+          <w:color w:val="1F4E79" w:themeColor="accent1" w:themeShade="80"/>
+          <w:sz w:val="22"/>
+          <w:szCs w:val="22"/>
+        </w:rPr>
+      </w:pPr>
+      <w:bookmarkStart w:id="51" w:name="_Toc524344367"/>
+      <w:r>
         <w:rPr>
           <w:rFonts w:asciiTheme="majorBidi" w:hAnsiTheme="majorBidi"/>
           <w:b/>
@@ -3558,61 +4671,29 @@
           <w:sz w:val="22"/>
           <w:szCs w:val="22"/>
         </w:rPr>
-      </w:pPr>
-    </w:p>
-    <w:p>
-      <w:pPr>
-        <w:pStyle w:val="Heading2"/>
-        <w:ind w:firstLine="720"/>
+        <w:t>Task 8</w:t>
+      </w:r>
+      <w:r>
         <w:rPr>
           <w:rFonts w:asciiTheme="majorBidi" w:hAnsiTheme="majorBidi"/>
           <w:color w:val="1F4E79" w:themeColor="accent1" w:themeShade="80"/>
           <w:sz w:val="22"/>
           <w:szCs w:val="22"/>
         </w:rPr>
-      </w:pPr>
-      <w:bookmarkStart w:id="41" w:name="_Toc488668314"/>
+        <w:t xml:space="preserve">: Create </w:t>
+      </w:r>
+      <w:proofErr w:type="spellStart"/>
       <w:r>
         <w:rPr>
           <w:rFonts w:asciiTheme="majorBidi" w:hAnsiTheme="majorBidi"/>
-          <w:b/>
-          <w:bCs/>
           <w:color w:val="1F4E79" w:themeColor="accent1" w:themeShade="80"/>
           <w:sz w:val="22"/>
           <w:szCs w:val="22"/>
         </w:rPr>
-        <w:t xml:space="preserve">Task </w:t>
-      </w:r>
-      <w:r>
-        <w:rPr>
-          <w:rFonts w:asciiTheme="majorBidi" w:hAnsiTheme="majorBidi"/>
-          <w:b/>
-          <w:bCs/>
-          <w:color w:val="1F4E79" w:themeColor="accent1" w:themeShade="80"/>
-          <w:sz w:val="22"/>
-          <w:szCs w:val="22"/>
-        </w:rPr>
-        <w:t>8</w:t>
-      </w:r>
-      <w:r>
-        <w:rPr>
-          <w:rFonts w:asciiTheme="majorBidi" w:hAnsiTheme="majorBidi"/>
-          <w:color w:val="1F4E79" w:themeColor="accent1" w:themeShade="80"/>
-          <w:sz w:val="22"/>
-          <w:szCs w:val="22"/>
-        </w:rPr>
-        <w:t>:</w:t>
-      </w:r>
-      <w:r>
-        <w:rPr>
-          <w:rFonts w:asciiTheme="majorBidi" w:hAnsiTheme="majorBidi"/>
-          <w:color w:val="1F4E79" w:themeColor="accent1" w:themeShade="80"/>
-          <w:sz w:val="22"/>
-          <w:szCs w:val="22"/>
-        </w:rPr>
-        <w:t xml:space="preserve"> Create waitMultiplePrpmises</w:t>
-      </w:r>
-      <w:bookmarkEnd w:id="41"/>
+        <w:t>waitMultiplePrpmises</w:t>
+      </w:r>
+      <w:bookmarkEnd w:id="51"/>
+      <w:proofErr w:type="spellEnd"/>
     </w:p>
     <w:p>
       <w:pPr>
@@ -3661,7 +4742,7 @@
           <w:szCs w:val="22"/>
         </w:rPr>
       </w:pPr>
-      <w:bookmarkStart w:id="42" w:name="_Toc488668315"/>
+      <w:bookmarkStart w:id="52" w:name="_Toc524344368"/>
       <w:r>
         <w:rPr>
           <w:rFonts w:asciiTheme="majorBidi" w:hAnsiTheme="majorBidi"/>
@@ -3680,18 +4761,9 @@
           <w:sz w:val="22"/>
           <w:szCs w:val="22"/>
         </w:rPr>
-        <w:t xml:space="preserve">: </w:t>
-      </w:r>
-      <w:r>
-        <w:rPr>
-          <w:rFonts w:asciiTheme="majorBidi" w:hAnsiTheme="majorBidi"/>
-          <w:color w:val="1F4E79" w:themeColor="accent1" w:themeShade="80"/>
-          <w:sz w:val="22"/>
-          <w:szCs w:val="22"/>
-        </w:rPr>
-        <w:t>Create Loader Directive as Attribute</w:t>
-      </w:r>
-      <w:bookmarkEnd w:id="42"/>
+        <w:t>: Create Loader Directive as Attribute</w:t>
+      </w:r>
+      <w:bookmarkEnd w:id="52"/>
     </w:p>
     <w:p>
       <w:pPr>
@@ -3781,30 +4853,14 @@
           <w:color w:val="1F4E79" w:themeColor="accent1" w:themeShade="80"/>
         </w:rPr>
         <w:lastRenderedPageBreak/>
-        <w:t>Task</w:t>
-      </w:r>
-      <w:r>
-        <w:rPr>
-          <w:rFonts w:asciiTheme="majorBidi" w:hAnsiTheme="majorBidi" w:cstheme="majorBidi"/>
-          <w:b/>
-          <w:bCs/>
-          <w:color w:val="1F4E79" w:themeColor="accent1" w:themeShade="80"/>
-        </w:rPr>
-        <w:t xml:space="preserve"> 10</w:t>
-      </w:r>
-      <w:r>
-        <w:rPr>
-          <w:rFonts w:asciiTheme="majorBidi" w:hAnsiTheme="majorBidi" w:cstheme="majorBidi"/>
-          <w:color w:val="1F4E79" w:themeColor="accent1" w:themeShade="80"/>
-        </w:rPr>
-        <w:t xml:space="preserve">: </w:t>
-      </w:r>
-      <w:r>
-        <w:rPr>
-          <w:rFonts w:asciiTheme="majorBidi" w:hAnsiTheme="majorBidi" w:cstheme="majorBidi"/>
-          <w:color w:val="1F4E79" w:themeColor="accent1" w:themeShade="80"/>
-        </w:rPr>
-        <w:t>Convert Selectors to Directives</w:t>
+        <w:t>Task 10</w:t>
+      </w:r>
+      <w:r>
+        <w:rPr>
+          <w:rFonts w:asciiTheme="majorBidi" w:hAnsiTheme="majorBidi" w:cstheme="majorBidi"/>
+          <w:color w:val="1F4E79" w:themeColor="accent1" w:themeShade="80"/>
+        </w:rPr>
+        <w:t>: Convert Selectors to Directives</w:t>
       </w:r>
     </w:p>
     <w:p>
@@ -3926,13 +4982,6 @@
           <w:color w:val="1F4E79" w:themeColor="accent1" w:themeShade="80"/>
         </w:rPr>
         <w:tab/>
-      </w:r>
-      <w:r>
-        <w:rPr>
-          <w:b/>
-          <w:bCs/>
-          <w:color w:val="1F4E79" w:themeColor="accent1" w:themeShade="80"/>
-        </w:rPr>
         <w:t>At The end of this section review notes should be given for the code done above.</w:t>
       </w:r>
     </w:p>
@@ -3964,7 +5013,7 @@
           <w:color w:val="1F4E79" w:themeColor="accent1" w:themeShade="80"/>
         </w:rPr>
       </w:pPr>
-      <w:bookmarkStart w:id="43" w:name="_Toc488668316"/>
+      <w:bookmarkStart w:id="53" w:name="_Toc524344369"/>
       <w:r>
         <w:rPr>
           <w:rFonts w:asciiTheme="majorBidi" w:hAnsiTheme="majorBidi"/>
@@ -3974,7 +5023,7 @@
         </w:rPr>
         <w:t>Section 5: (Abstraction and Best practices)</w:t>
       </w:r>
-      <w:bookmarkEnd w:id="43"/>
+      <w:bookmarkEnd w:id="53"/>
     </w:p>
     <w:p>
       <w:pPr>
@@ -3998,7 +5047,7 @@
           <w:szCs w:val="22"/>
         </w:rPr>
       </w:pPr>
-      <w:bookmarkStart w:id="44" w:name="_Toc488668317"/>
+      <w:bookmarkStart w:id="54" w:name="_Toc524344370"/>
       <w:r>
         <w:rPr>
           <w:rFonts w:asciiTheme="majorBidi" w:hAnsiTheme="majorBidi"/>
@@ -4008,38 +5057,18 @@
           <w:sz w:val="22"/>
           <w:szCs w:val="22"/>
         </w:rPr>
-        <w:t xml:space="preserve">Task </w:t>
+        <w:t>Task 11</w:t>
       </w:r>
       <w:r>
         <w:rPr>
           <w:rFonts w:asciiTheme="majorBidi" w:hAnsiTheme="majorBidi"/>
-          <w:b/>
-          <w:bCs/>
           <w:color w:val="1F4E79" w:themeColor="accent1" w:themeShade="80"/>
           <w:sz w:val="22"/>
           <w:szCs w:val="22"/>
         </w:rPr>
-        <w:t>11</w:t>
-      </w:r>
-      <w:r>
-        <w:rPr>
-          <w:rFonts w:asciiTheme="majorBidi" w:hAnsiTheme="majorBidi"/>
-          <w:color w:val="1F4E79" w:themeColor="accent1" w:themeShade="80"/>
-          <w:sz w:val="22"/>
-          <w:szCs w:val="22"/>
-        </w:rPr>
-        <w:t xml:space="preserve">: </w:t>
-      </w:r>
-      <w:r>
-        <w:rPr>
-          <w:rFonts w:asciiTheme="majorBidi" w:hAnsiTheme="majorBidi"/>
-          <w:color w:val="1F4E79" w:themeColor="accent1" w:themeShade="80"/>
-          <w:sz w:val="22"/>
-          <w:szCs w:val="22"/>
-        </w:rPr>
-        <w:t>Implement payment method as abstract</w:t>
-      </w:r>
-      <w:bookmarkEnd w:id="44"/>
+        <w:t>: Implement payment method as abstract</w:t>
+      </w:r>
+      <w:bookmarkEnd w:id="54"/>
     </w:p>
     <w:p>
       <w:pPr>
@@ -4110,7 +5139,21 @@
         <w:rPr>
           <w:color w:val="1F4E79" w:themeColor="accent1" w:themeShade="80"/>
         </w:rPr>
-        <w:t>Create extension table that includes (ID, Name , ConfigType, Settings)</w:t>
+        <w:t xml:space="preserve">Create extension table that includes (ID, Name , </w:t>
+      </w:r>
+      <w:proofErr w:type="spellStart"/>
+      <w:r>
+        <w:rPr>
+          <w:color w:val="1F4E79" w:themeColor="accent1" w:themeShade="80"/>
+        </w:rPr>
+        <w:t>ConfigType</w:t>
+      </w:r>
+      <w:proofErr w:type="spellEnd"/>
+      <w:r>
+        <w:rPr>
+          <w:color w:val="1F4E79" w:themeColor="accent1" w:themeShade="80"/>
+        </w:rPr>
+        <w:t>, Settings)</w:t>
       </w:r>
     </w:p>
     <w:p>
@@ -4250,7 +5293,21 @@
         <w:rPr>
           <w:color w:val="1F4E79" w:themeColor="accent1" w:themeShade="80"/>
         </w:rPr>
-        <w:t>Use GetDescription abstract method to show the description of payment in student grid.</w:t>
+        <w:t xml:space="preserve">Use </w:t>
+      </w:r>
+      <w:proofErr w:type="spellStart"/>
+      <w:r>
+        <w:rPr>
+          <w:color w:val="1F4E79" w:themeColor="accent1" w:themeShade="80"/>
+        </w:rPr>
+        <w:t>GetDescription</w:t>
+      </w:r>
+      <w:proofErr w:type="spellEnd"/>
+      <w:r>
+        <w:rPr>
+          <w:color w:val="1F4E79" w:themeColor="accent1" w:themeShade="80"/>
+        </w:rPr>
+        <w:t xml:space="preserve"> abstract method to show the description of payment in student grid.</w:t>
       </w:r>
     </w:p>
     <w:p>
@@ -4289,12 +5346,24 @@
         <w:t>At The end of this section review notes should be given for the code done above.</w:t>
       </w:r>
     </w:p>
-    <w:p/>
-    <w:p/>
-    <w:p/>
-    <w:p/>
-    <w:p/>
-    <w:p/>
+    <w:p>
+      <w:pPr>
+        <w:rPr>
+          <w:b/>
+          <w:bCs/>
+          <w:color w:val="1F4E79" w:themeColor="accent1" w:themeShade="80"/>
+        </w:rPr>
+      </w:pPr>
+    </w:p>
+    <w:p>
+      <w:pPr>
+        <w:rPr>
+          <w:b/>
+          <w:bCs/>
+          <w:color w:val="1F4E79" w:themeColor="accent1" w:themeShade="80"/>
+        </w:rPr>
+      </w:pPr>
+    </w:p>
     <w:p>
       <w:pPr>
         <w:pStyle w:val="Heading1"/>
@@ -4305,7 +5374,7 @@
           <w:color w:val="1F4E79" w:themeColor="accent1" w:themeShade="80"/>
         </w:rPr>
       </w:pPr>
-      <w:bookmarkStart w:id="45" w:name="_Toc488668318"/>
+      <w:bookmarkStart w:id="55" w:name="_Toc524344371"/>
       <w:r>
         <w:rPr>
           <w:rFonts w:asciiTheme="majorBidi" w:hAnsiTheme="majorBidi"/>
@@ -4313,17 +5382,137 @@
           <w:bCs/>
           <w:color w:val="1F4E79" w:themeColor="accent1" w:themeShade="80"/>
         </w:rPr>
-        <w:t xml:space="preserve">Section </w:t>
-      </w:r>
-      <w:r>
+        <w:t>Section 6: (Exam 1 Drilldown Question)</w:t>
+      </w:r>
+      <w:bookmarkEnd w:id="55"/>
+    </w:p>
+    <w:p>
+      <w:pPr>
+        <w:pStyle w:val="ListParagraph"/>
+        <w:numPr>
+          <w:ilvl w:val="0"/>
+          <w:numId w:val="30"/>
+        </w:numPr>
+        <w:rPr>
+          <w:color w:val="1F4E79" w:themeColor="accent1" w:themeShade="80"/>
+        </w:rPr>
+      </w:pPr>
+      <w:r>
+        <w:rPr>
+          <w:color w:val="1F4E79" w:themeColor="accent1" w:themeShade="80"/>
+        </w:rPr>
+        <w:t>This exam will be consists of two dependent pages, for example: Company and Branches</w:t>
+      </w:r>
+    </w:p>
+    <w:p>
+      <w:pPr>
+        <w:pStyle w:val="ListParagraph"/>
+        <w:numPr>
+          <w:ilvl w:val="0"/>
+          <w:numId w:val="30"/>
+        </w:numPr>
+        <w:rPr>
+          <w:color w:val="1F4E79" w:themeColor="accent1" w:themeShade="80"/>
+        </w:rPr>
+      </w:pPr>
+      <w:r>
+        <w:rPr>
+          <w:color w:val="1F4E79" w:themeColor="accent1" w:themeShade="80"/>
+        </w:rPr>
+        <w:t>The trainee should make the drill down concept by showing the companies in a grid and adding plus button on each row.</w:t>
+      </w:r>
+    </w:p>
+    <w:p>
+      <w:pPr>
+        <w:pStyle w:val="ListParagraph"/>
+        <w:numPr>
+          <w:ilvl w:val="0"/>
+          <w:numId w:val="30"/>
+        </w:numPr>
+        <w:rPr>
+          <w:color w:val="1F4E79" w:themeColor="accent1" w:themeShade="80"/>
+        </w:rPr>
+      </w:pPr>
+      <w:r>
+        <w:rPr>
+          <w:color w:val="1F4E79" w:themeColor="accent1" w:themeShade="80"/>
+        </w:rPr>
+        <w:lastRenderedPageBreak/>
+        <w:t>If we press the plus button a drill down shows the branches related for selected company.</w:t>
+      </w:r>
+    </w:p>
+    <w:p>
+      <w:pPr>
+        <w:pStyle w:val="ListParagraph"/>
+        <w:rPr>
+          <w:color w:val="1F4E79" w:themeColor="accent1" w:themeShade="80"/>
+        </w:rPr>
+      </w:pPr>
+    </w:p>
+    <w:p>
+      <w:pPr>
+        <w:rPr>
+          <w:color w:val="1F4E79" w:themeColor="accent1" w:themeShade="80"/>
+        </w:rPr>
+      </w:pPr>
+    </w:p>
+    <w:p>
+      <w:pPr>
+        <w:rPr>
+          <w:b/>
+          <w:bCs/>
+          <w:color w:val="1F4E79" w:themeColor="accent1" w:themeShade="80"/>
+        </w:rPr>
+      </w:pPr>
+      <w:r>
+        <w:rPr>
+          <w:b/>
+          <w:bCs/>
+          <w:color w:val="1F4E79" w:themeColor="accent1" w:themeShade="80"/>
+        </w:rPr>
+        <w:tab/>
+        <w:t>At The end of this section review notes should be given for the code done above.</w:t>
+      </w:r>
+    </w:p>
+    <w:p>
+      <w:pPr>
+        <w:rPr>
+          <w:color w:val="1F4E79" w:themeColor="accent1" w:themeShade="80"/>
+        </w:rPr>
+      </w:pPr>
+    </w:p>
+    <w:p>
+      <w:pPr>
+        <w:rPr>
+          <w:color w:val="1F4E79" w:themeColor="accent1" w:themeShade="80"/>
+        </w:rPr>
+      </w:pPr>
+    </w:p>
+    <w:p>
+      <w:pPr>
+        <w:rPr>
+          <w:color w:val="1F4E79" w:themeColor="accent1" w:themeShade="80"/>
+        </w:rPr>
+      </w:pPr>
+    </w:p>
+    <w:p>
+      <w:pPr>
+        <w:rPr>
+          <w:color w:val="1F4E79" w:themeColor="accent1" w:themeShade="80"/>
+        </w:rPr>
+      </w:pPr>
+    </w:p>
+    <w:p>
+      <w:pPr>
+        <w:pStyle w:val="Heading1"/>
         <w:rPr>
           <w:rFonts w:asciiTheme="majorBidi" w:hAnsiTheme="majorBidi"/>
           <w:b/>
           <w:bCs/>
           <w:color w:val="1F4E79" w:themeColor="accent1" w:themeShade="80"/>
         </w:rPr>
-        <w:t>6</w:t>
-      </w:r>
+      </w:pPr>
+      <w:bookmarkStart w:id="56" w:name="_Toc524344372"/>
       <w:r>
         <w:rPr>
           <w:rFonts w:asciiTheme="majorBidi" w:hAnsiTheme="majorBidi"/>
@@ -4331,7 +5520,7 @@
           <w:bCs/>
           <w:color w:val="1F4E79" w:themeColor="accent1" w:themeShade="80"/>
         </w:rPr>
-        <w:t>: (</w:t>
+        <w:t xml:space="preserve">Section </w:t>
       </w:r>
       <w:r>
         <w:rPr>
@@ -4340,7 +5529,7 @@
           <w:bCs/>
           <w:color w:val="1F4E79" w:themeColor="accent1" w:themeShade="80"/>
         </w:rPr>
-        <w:t>Exam Question</w:t>
+        <w:t>7</w:t>
       </w:r>
       <w:r>
         <w:rPr>
@@ -4349,7 +5538,7 @@
           <w:bCs/>
           <w:color w:val="1F4E79" w:themeColor="accent1" w:themeShade="80"/>
         </w:rPr>
-        <w:t xml:space="preserve"> </w:t>
+        <w:t>: (Exam</w:t>
       </w:r>
       <w:r>
         <w:rPr>
@@ -4358,7 +5547,7 @@
           <w:bCs/>
           <w:color w:val="1F4E79" w:themeColor="accent1" w:themeShade="80"/>
         </w:rPr>
-        <w:t>&amp; Documentation</w:t>
+        <w:t xml:space="preserve"> 2</w:t>
       </w:r>
       <w:r>
         <w:rPr>
@@ -4367,15 +5556,53 @@
           <w:bCs/>
           <w:color w:val="1F4E79" w:themeColor="accent1" w:themeShade="80"/>
         </w:rPr>
+        <w:t xml:space="preserve"> Question</w:t>
+      </w:r>
+      <w:r>
+        <w:rPr>
+          <w:rFonts w:asciiTheme="majorBidi" w:hAnsiTheme="majorBidi"/>
+          <w:b/>
+          <w:bCs/>
+          <w:color w:val="1F4E79" w:themeColor="accent1" w:themeShade="80"/>
+        </w:rPr>
+        <w:t xml:space="preserve"> </w:t>
+      </w:r>
+      <w:r>
+        <w:rPr>
+          <w:rFonts w:asciiTheme="majorBidi" w:hAnsiTheme="majorBidi"/>
+          <w:b/>
+          <w:bCs/>
+          <w:color w:val="1F4E79" w:themeColor="accent1" w:themeShade="80"/>
+        </w:rPr>
+        <w:t>&amp; Documentation</w:t>
+      </w:r>
+      <w:r>
+        <w:rPr>
+          <w:rFonts w:asciiTheme="majorBidi" w:hAnsiTheme="majorBidi"/>
+          <w:b/>
+          <w:bCs/>
+          <w:color w:val="1F4E79" w:themeColor="accent1" w:themeShade="80"/>
+        </w:rPr>
         <w:t>)</w:t>
       </w:r>
-      <w:bookmarkEnd w:id="45"/>
-    </w:p>
-    <w:p>
-      <w:r>
+      <w:bookmarkEnd w:id="56"/>
+    </w:p>
+    <w:p>
+      <w:pPr>
+        <w:rPr>
+          <w:color w:val="1F4E79" w:themeColor="accent1" w:themeShade="80"/>
+        </w:rPr>
+      </w:pPr>
+      <w:r>
+        <w:rPr>
+          <w:color w:val="1F4E79" w:themeColor="accent1" w:themeShade="80"/>
+        </w:rPr>
         <w:t xml:space="preserve"> </w:t>
       </w:r>
       <w:r>
+        <w:rPr>
+          <w:color w:val="1F4E79" w:themeColor="accent1" w:themeShade="80"/>
+        </w:rPr>
         <w:tab/>
       </w:r>
     </w:p>
@@ -4387,6 +5614,9 @@
         </w:rPr>
       </w:pPr>
       <w:r>
+        <w:rPr>
+          <w:color w:val="1F4E79" w:themeColor="accent1" w:themeShade="80"/>
+        </w:rPr>
         <w:tab/>
       </w:r>
       <w:r>
@@ -5833,6 +7063,96 @@
     </w:lvl>
   </w:abstractNum>
   <w:abstractNum w:abstractNumId="13" w15:restartNumberingAfterBreak="0">
+    <w:nsid w:val="45952428"/>
+    <w:multiLevelType w:val="hybridMultilevel"/>
+    <w:tmpl w:val="78F013AA"/>
+    <w:lvl w:ilvl="0" w:tplc="A0AA3004">
+      <w:start w:val="1"/>
+      <w:numFmt w:val="decimal"/>
+      <w:lvlText w:val="%1-"/>
+      <w:lvlJc w:val="left"/>
+      <w:pPr>
+        <w:ind w:left="1080" w:hanging="360"/>
+      </w:pPr>
+      <w:rPr>
+        <w:rFonts w:asciiTheme="majorBidi" w:hAnsiTheme="majorBidi" w:cstheme="majorBidi" w:hint="default"/>
+        <w:color w:val="5B9BD5" w:themeColor="accent1"/>
+      </w:rPr>
+    </w:lvl>
+    <w:lvl w:ilvl="1" w:tplc="04090019" w:tentative="1">
+      <w:start w:val="1"/>
+      <w:numFmt w:val="lowerLetter"/>
+      <w:lvlText w:val="%2."/>
+      <w:lvlJc w:val="left"/>
+      <w:pPr>
+        <w:ind w:left="1800" w:hanging="360"/>
+      </w:pPr>
+    </w:lvl>
+    <w:lvl w:ilvl="2" w:tplc="0409001B" w:tentative="1">
+      <w:start w:val="1"/>
+      <w:numFmt w:val="lowerRoman"/>
+      <w:lvlText w:val="%3."/>
+      <w:lvlJc w:val="right"/>
+      <w:pPr>
+        <w:ind w:left="2520" w:hanging="180"/>
+      </w:pPr>
+    </w:lvl>
+    <w:lvl w:ilvl="3" w:tplc="0409000F" w:tentative="1">
+      <w:start w:val="1"/>
+      <w:numFmt w:val="decimal"/>
+      <w:lvlText w:val="%4."/>
+      <w:lvlJc w:val="left"/>
+      <w:pPr>
+        <w:ind w:left="3240" w:hanging="360"/>
+      </w:pPr>
+    </w:lvl>
+    <w:lvl w:ilvl="4" w:tplc="04090019" w:tentative="1">
+      <w:start w:val="1"/>
+      <w:numFmt w:val="lowerLetter"/>
+      <w:lvlText w:val="%5."/>
+      <w:lvlJc w:val="left"/>
+      <w:pPr>
+        <w:ind w:left="3960" w:hanging="360"/>
+      </w:pPr>
+    </w:lvl>
+    <w:lvl w:ilvl="5" w:tplc="0409001B" w:tentative="1">
+      <w:start w:val="1"/>
+      <w:numFmt w:val="lowerRoman"/>
+      <w:lvlText w:val="%6."/>
+      <w:lvlJc w:val="right"/>
+      <w:pPr>
+        <w:ind w:left="4680" w:hanging="180"/>
+      </w:pPr>
+    </w:lvl>
+    <w:lvl w:ilvl="6" w:tplc="0409000F" w:tentative="1">
+      <w:start w:val="1"/>
+      <w:numFmt w:val="decimal"/>
+      <w:lvlText w:val="%7."/>
+      <w:lvlJc w:val="left"/>
+      <w:pPr>
+        <w:ind w:left="5400" w:hanging="360"/>
+      </w:pPr>
+    </w:lvl>
+    <w:lvl w:ilvl="7" w:tplc="04090019" w:tentative="1">
+      <w:start w:val="1"/>
+      <w:numFmt w:val="lowerLetter"/>
+      <w:lvlText w:val="%8."/>
+      <w:lvlJc w:val="left"/>
+      <w:pPr>
+        <w:ind w:left="6120" w:hanging="360"/>
+      </w:pPr>
+    </w:lvl>
+    <w:lvl w:ilvl="8" w:tplc="0409001B" w:tentative="1">
+      <w:start w:val="1"/>
+      <w:numFmt w:val="lowerRoman"/>
+      <w:lvlText w:val="%9."/>
+      <w:lvlJc w:val="right"/>
+      <w:pPr>
+        <w:ind w:left="6840" w:hanging="180"/>
+      </w:pPr>
+    </w:lvl>
+  </w:abstractNum>
+  <w:abstractNum w:abstractNumId="14" w15:restartNumberingAfterBreak="0">
     <w:nsid w:val="48B046B2"/>
     <w:multiLevelType w:val="hybridMultilevel"/>
     <w:tmpl w:val="505EB1D4"/>
@@ -5921,7 +7241,7 @@
       </w:pPr>
     </w:lvl>
   </w:abstractNum>
-  <w:abstractNum w:abstractNumId="14" w15:restartNumberingAfterBreak="0">
+  <w:abstractNum w:abstractNumId="15" w15:restartNumberingAfterBreak="0">
     <w:nsid w:val="4D8E11D3"/>
     <w:multiLevelType w:val="hybridMultilevel"/>
     <w:tmpl w:val="76200990"/>
@@ -6011,7 +7331,7 @@
       </w:pPr>
     </w:lvl>
   </w:abstractNum>
-  <w:abstractNum w:abstractNumId="15" w15:restartNumberingAfterBreak="0">
+  <w:abstractNum w:abstractNumId="16" w15:restartNumberingAfterBreak="0">
     <w:nsid w:val="4DD943FC"/>
     <w:multiLevelType w:val="hybridMultilevel"/>
     <w:tmpl w:val="79C2A6F6"/>
@@ -6100,7 +7420,7 @@
       </w:pPr>
     </w:lvl>
   </w:abstractNum>
-  <w:abstractNum w:abstractNumId="16" w15:restartNumberingAfterBreak="0">
+  <w:abstractNum w:abstractNumId="17" w15:restartNumberingAfterBreak="0">
     <w:nsid w:val="4F47216F"/>
     <w:multiLevelType w:val="hybridMultilevel"/>
     <w:tmpl w:val="11705FB4"/>
@@ -6189,7 +7509,7 @@
       </w:pPr>
     </w:lvl>
   </w:abstractNum>
-  <w:abstractNum w:abstractNumId="17" w15:restartNumberingAfterBreak="0">
+  <w:abstractNum w:abstractNumId="18" w15:restartNumberingAfterBreak="0">
     <w:nsid w:val="51CE097E"/>
     <w:multiLevelType w:val="hybridMultilevel"/>
     <w:tmpl w:val="77C06F38"/>
@@ -6278,7 +7598,7 @@
       </w:pPr>
     </w:lvl>
   </w:abstractNum>
-  <w:abstractNum w:abstractNumId="18" w15:restartNumberingAfterBreak="0">
+  <w:abstractNum w:abstractNumId="19" w15:restartNumberingAfterBreak="0">
     <w:nsid w:val="53093F24"/>
     <w:multiLevelType w:val="hybridMultilevel"/>
     <w:tmpl w:val="213075C0"/>
@@ -6367,7 +7687,7 @@
       </w:pPr>
     </w:lvl>
   </w:abstractNum>
-  <w:abstractNum w:abstractNumId="19" w15:restartNumberingAfterBreak="0">
+  <w:abstractNum w:abstractNumId="20" w15:restartNumberingAfterBreak="0">
     <w:nsid w:val="54964CB9"/>
     <w:multiLevelType w:val="hybridMultilevel"/>
     <w:tmpl w:val="FB4E932E"/>
@@ -6456,7 +7776,7 @@
       </w:pPr>
     </w:lvl>
   </w:abstractNum>
-  <w:abstractNum w:abstractNumId="20" w15:restartNumberingAfterBreak="0">
+  <w:abstractNum w:abstractNumId="21" w15:restartNumberingAfterBreak="0">
     <w:nsid w:val="54B30E8C"/>
     <w:multiLevelType w:val="hybridMultilevel"/>
     <w:tmpl w:val="A93A972C"/>
@@ -6545,7 +7865,7 @@
       </w:pPr>
     </w:lvl>
   </w:abstractNum>
-  <w:abstractNum w:abstractNumId="21" w15:restartNumberingAfterBreak="0">
+  <w:abstractNum w:abstractNumId="22" w15:restartNumberingAfterBreak="0">
     <w:nsid w:val="68BF34E4"/>
     <w:multiLevelType w:val="hybridMultilevel"/>
     <w:tmpl w:val="FA0C42C8"/>
@@ -6634,7 +7954,7 @@
       </w:pPr>
     </w:lvl>
   </w:abstractNum>
-  <w:abstractNum w:abstractNumId="22" w15:restartNumberingAfterBreak="0">
+  <w:abstractNum w:abstractNumId="23" w15:restartNumberingAfterBreak="0">
     <w:nsid w:val="6C3737F6"/>
     <w:multiLevelType w:val="hybridMultilevel"/>
     <w:tmpl w:val="5D9A5226"/>
@@ -6723,7 +8043,97 @@
       </w:pPr>
     </w:lvl>
   </w:abstractNum>
-  <w:abstractNum w:abstractNumId="23" w15:restartNumberingAfterBreak="0">
+  <w:abstractNum w:abstractNumId="24" w15:restartNumberingAfterBreak="0">
+    <w:nsid w:val="6E0E6E4F"/>
+    <w:multiLevelType w:val="hybridMultilevel"/>
+    <w:tmpl w:val="6068F916"/>
+    <w:lvl w:ilvl="0" w:tplc="9D4259B8">
+      <w:start w:val="1"/>
+      <w:numFmt w:val="decimal"/>
+      <w:lvlText w:val="%1-"/>
+      <w:lvlJc w:val="left"/>
+      <w:pPr>
+        <w:ind w:left="1440" w:hanging="360"/>
+      </w:pPr>
+      <w:rPr>
+        <w:rFonts w:asciiTheme="majorBidi" w:hAnsiTheme="majorBidi" w:cstheme="majorBidi" w:hint="default"/>
+        <w:color w:val="5B9BD5" w:themeColor="accent1"/>
+      </w:rPr>
+    </w:lvl>
+    <w:lvl w:ilvl="1" w:tplc="04090019" w:tentative="1">
+      <w:start w:val="1"/>
+      <w:numFmt w:val="lowerLetter"/>
+      <w:lvlText w:val="%2."/>
+      <w:lvlJc w:val="left"/>
+      <w:pPr>
+        <w:ind w:left="2160" w:hanging="360"/>
+      </w:pPr>
+    </w:lvl>
+    <w:lvl w:ilvl="2" w:tplc="0409001B" w:tentative="1">
+      <w:start w:val="1"/>
+      <w:numFmt w:val="lowerRoman"/>
+      <w:lvlText w:val="%3."/>
+      <w:lvlJc w:val="right"/>
+      <w:pPr>
+        <w:ind w:left="2880" w:hanging="180"/>
+      </w:pPr>
+    </w:lvl>
+    <w:lvl w:ilvl="3" w:tplc="0409000F" w:tentative="1">
+      <w:start w:val="1"/>
+      <w:numFmt w:val="decimal"/>
+      <w:lvlText w:val="%4."/>
+      <w:lvlJc w:val="left"/>
+      <w:pPr>
+        <w:ind w:left="3600" w:hanging="360"/>
+      </w:pPr>
+    </w:lvl>
+    <w:lvl w:ilvl="4" w:tplc="04090019" w:tentative="1">
+      <w:start w:val="1"/>
+      <w:numFmt w:val="lowerLetter"/>
+      <w:lvlText w:val="%5."/>
+      <w:lvlJc w:val="left"/>
+      <w:pPr>
+        <w:ind w:left="4320" w:hanging="360"/>
+      </w:pPr>
+    </w:lvl>
+    <w:lvl w:ilvl="5" w:tplc="0409001B" w:tentative="1">
+      <w:start w:val="1"/>
+      <w:numFmt w:val="lowerRoman"/>
+      <w:lvlText w:val="%6."/>
+      <w:lvlJc w:val="right"/>
+      <w:pPr>
+        <w:ind w:left="5040" w:hanging="180"/>
+      </w:pPr>
+    </w:lvl>
+    <w:lvl w:ilvl="6" w:tplc="0409000F" w:tentative="1">
+      <w:start w:val="1"/>
+      <w:numFmt w:val="decimal"/>
+      <w:lvlText w:val="%7."/>
+      <w:lvlJc w:val="left"/>
+      <w:pPr>
+        <w:ind w:left="5760" w:hanging="360"/>
+      </w:pPr>
+    </w:lvl>
+    <w:lvl w:ilvl="7" w:tplc="04090019" w:tentative="1">
+      <w:start w:val="1"/>
+      <w:numFmt w:val="lowerLetter"/>
+      <w:lvlText w:val="%8."/>
+      <w:lvlJc w:val="left"/>
+      <w:pPr>
+        <w:ind w:left="6480" w:hanging="360"/>
+      </w:pPr>
+    </w:lvl>
+    <w:lvl w:ilvl="8" w:tplc="0409001B" w:tentative="1">
+      <w:start w:val="1"/>
+      <w:numFmt w:val="lowerRoman"/>
+      <w:lvlText w:val="%9."/>
+      <w:lvlJc w:val="right"/>
+      <w:pPr>
+        <w:ind w:left="7200" w:hanging="180"/>
+      </w:pPr>
+    </w:lvl>
+  </w:abstractNum>
+  <w:abstractNum w:abstractNumId="25" w15:restartNumberingAfterBreak="0">
     <w:nsid w:val="717C72D1"/>
     <w:multiLevelType w:val="hybridMultilevel"/>
     <w:tmpl w:val="213075C0"/>
@@ -6812,7 +8222,96 @@
       </w:pPr>
     </w:lvl>
   </w:abstractNum>
-  <w:abstractNum w:abstractNumId="24" w15:restartNumberingAfterBreak="0">
+  <w:abstractNum w:abstractNumId="26" w15:restartNumberingAfterBreak="0">
+    <w:nsid w:val="73D17A90"/>
+    <w:multiLevelType w:val="hybridMultilevel"/>
+    <w:tmpl w:val="3A483344"/>
+    <w:lvl w:ilvl="0" w:tplc="A16085D8">
+      <w:start w:val="1"/>
+      <w:numFmt w:val="decimal"/>
+      <w:lvlText w:val="%1-"/>
+      <w:lvlJc w:val="left"/>
+      <w:pPr>
+        <w:ind w:left="720" w:hanging="360"/>
+      </w:pPr>
+      <w:rPr>
+        <w:rFonts w:hint="default"/>
+      </w:rPr>
+    </w:lvl>
+    <w:lvl w:ilvl="1" w:tplc="04090019" w:tentative="1">
+      <w:start w:val="1"/>
+      <w:numFmt w:val="lowerLetter"/>
+      <w:lvlText w:val="%2."/>
+      <w:lvlJc w:val="left"/>
+      <w:pPr>
+        <w:ind w:left="1440" w:hanging="360"/>
+      </w:pPr>
+    </w:lvl>
+    <w:lvl w:ilvl="2" w:tplc="0409001B" w:tentative="1">
+      <w:start w:val="1"/>
+      <w:numFmt w:val="lowerRoman"/>
+      <w:lvlText w:val="%3."/>
+      <w:lvlJc w:val="right"/>
+      <w:pPr>
+        <w:ind w:left="2160" w:hanging="180"/>
+      </w:pPr>
+    </w:lvl>
+    <w:lvl w:ilvl="3" w:tplc="0409000F" w:tentative="1">
+      <w:start w:val="1"/>
+      <w:numFmt w:val="decimal"/>
+      <w:lvlText w:val="%4."/>
+      <w:lvlJc w:val="left"/>
+      <w:pPr>
+        <w:ind w:left="2880" w:hanging="360"/>
+      </w:pPr>
+    </w:lvl>
+    <w:lvl w:ilvl="4" w:tplc="04090019" w:tentative="1">
+      <w:start w:val="1"/>
+      <w:numFmt w:val="lowerLetter"/>
+      <w:lvlText w:val="%5."/>
+      <w:lvlJc w:val="left"/>
+      <w:pPr>
+        <w:ind w:left="3600" w:hanging="360"/>
+      </w:pPr>
+    </w:lvl>
+    <w:lvl w:ilvl="5" w:tplc="0409001B" w:tentative="1">
+      <w:start w:val="1"/>
+      <w:numFmt w:val="lowerRoman"/>
+      <w:lvlText w:val="%6."/>
+      <w:lvlJc w:val="right"/>
+      <w:pPr>
+        <w:ind w:left="4320" w:hanging="180"/>
+      </w:pPr>
+    </w:lvl>
+    <w:lvl w:ilvl="6" w:tplc="0409000F" w:tentative="1">
+      <w:start w:val="1"/>
+      <w:numFmt w:val="decimal"/>
+      <w:lvlText w:val="%7."/>
+      <w:lvlJc w:val="left"/>
+      <w:pPr>
+        <w:ind w:left="5040" w:hanging="360"/>
+      </w:pPr>
+    </w:lvl>
+    <w:lvl w:ilvl="7" w:tplc="04090019" w:tentative="1">
+      <w:start w:val="1"/>
+      <w:numFmt w:val="lowerLetter"/>
+      <w:lvlText w:val="%8."/>
+      <w:lvlJc w:val="left"/>
+      <w:pPr>
+        <w:ind w:left="5760" w:hanging="360"/>
+      </w:pPr>
+    </w:lvl>
+    <w:lvl w:ilvl="8" w:tplc="0409001B" w:tentative="1">
+      <w:start w:val="1"/>
+      <w:numFmt w:val="lowerRoman"/>
+      <w:lvlText w:val="%9."/>
+      <w:lvlJc w:val="right"/>
+      <w:pPr>
+        <w:ind w:left="6480" w:hanging="180"/>
+      </w:pPr>
+    </w:lvl>
+  </w:abstractNum>
+  <w:abstractNum w:abstractNumId="27" w15:restartNumberingAfterBreak="0">
     <w:nsid w:val="74995D48"/>
     <w:multiLevelType w:val="hybridMultilevel"/>
     <w:tmpl w:val="B3706BE4"/>
@@ -6901,7 +8400,7 @@
       </w:pPr>
     </w:lvl>
   </w:abstractNum>
-  <w:abstractNum w:abstractNumId="25" w15:restartNumberingAfterBreak="0">
+  <w:abstractNum w:abstractNumId="28" w15:restartNumberingAfterBreak="0">
     <w:nsid w:val="76962D66"/>
     <w:multiLevelType w:val="hybridMultilevel"/>
     <w:tmpl w:val="CEAC4070"/>
@@ -6987,6 +8486,95 @@
       <w:lvlJc w:val="right"/>
       <w:pPr>
         <w:ind w:left="7560" w:hanging="180"/>
+      </w:pPr>
+    </w:lvl>
+  </w:abstractNum>
+  <w:abstractNum w:abstractNumId="29" w15:restartNumberingAfterBreak="0">
+    <w:nsid w:val="7CB333A4"/>
+    <w:multiLevelType w:val="hybridMultilevel"/>
+    <w:tmpl w:val="F084999A"/>
+    <w:lvl w:ilvl="0" w:tplc="FF0056E4">
+      <w:start w:val="1"/>
+      <w:numFmt w:val="decimal"/>
+      <w:lvlText w:val="%1-"/>
+      <w:lvlJc w:val="left"/>
+      <w:pPr>
+        <w:ind w:left="720" w:hanging="360"/>
+      </w:pPr>
+      <w:rPr>
+        <w:rFonts w:hint="default"/>
+      </w:rPr>
+    </w:lvl>
+    <w:lvl w:ilvl="1" w:tplc="04090019" w:tentative="1">
+      <w:start w:val="1"/>
+      <w:numFmt w:val="lowerLetter"/>
+      <w:lvlText w:val="%2."/>
+      <w:lvlJc w:val="left"/>
+      <w:pPr>
+        <w:ind w:left="1440" w:hanging="360"/>
+      </w:pPr>
+    </w:lvl>
+    <w:lvl w:ilvl="2" w:tplc="0409001B" w:tentative="1">
+      <w:start w:val="1"/>
+      <w:numFmt w:val="lowerRoman"/>
+      <w:lvlText w:val="%3."/>
+      <w:lvlJc w:val="right"/>
+      <w:pPr>
+        <w:ind w:left="2160" w:hanging="180"/>
+      </w:pPr>
+    </w:lvl>
+    <w:lvl w:ilvl="3" w:tplc="0409000F" w:tentative="1">
+      <w:start w:val="1"/>
+      <w:numFmt w:val="decimal"/>
+      <w:lvlText w:val="%4."/>
+      <w:lvlJc w:val="left"/>
+      <w:pPr>
+        <w:ind w:left="2880" w:hanging="360"/>
+      </w:pPr>
+    </w:lvl>
+    <w:lvl w:ilvl="4" w:tplc="04090019" w:tentative="1">
+      <w:start w:val="1"/>
+      <w:numFmt w:val="lowerLetter"/>
+      <w:lvlText w:val="%5."/>
+      <w:lvlJc w:val="left"/>
+      <w:pPr>
+        <w:ind w:left="3600" w:hanging="360"/>
+      </w:pPr>
+    </w:lvl>
+    <w:lvl w:ilvl="5" w:tplc="0409001B" w:tentative="1">
+      <w:start w:val="1"/>
+      <w:numFmt w:val="lowerRoman"/>
+      <w:lvlText w:val="%6."/>
+      <w:lvlJc w:val="right"/>
+      <w:pPr>
+        <w:ind w:left="4320" w:hanging="180"/>
+      </w:pPr>
+    </w:lvl>
+    <w:lvl w:ilvl="6" w:tplc="0409000F" w:tentative="1">
+      <w:start w:val="1"/>
+      <w:numFmt w:val="decimal"/>
+      <w:lvlText w:val="%7."/>
+      <w:lvlJc w:val="left"/>
+      <w:pPr>
+        <w:ind w:left="5040" w:hanging="360"/>
+      </w:pPr>
+    </w:lvl>
+    <w:lvl w:ilvl="7" w:tplc="04090019" w:tentative="1">
+      <w:start w:val="1"/>
+      <w:numFmt w:val="lowerLetter"/>
+      <w:lvlText w:val="%8."/>
+      <w:lvlJc w:val="left"/>
+      <w:pPr>
+        <w:ind w:left="5760" w:hanging="360"/>
+      </w:pPr>
+    </w:lvl>
+    <w:lvl w:ilvl="8" w:tplc="0409001B" w:tentative="1">
+      <w:start w:val="1"/>
+      <w:numFmt w:val="lowerRoman"/>
+      <w:lvlText w:val="%9."/>
+      <w:lvlJc w:val="right"/>
+      <w:pPr>
+        <w:ind w:left="6480" w:hanging="180"/>
       </w:pPr>
     </w:lvl>
   </w:abstractNum>
@@ -6997,7 +8585,7 @@
     <w:abstractNumId w:val="7"/>
   </w:num>
   <w:num w:numId="3">
-    <w:abstractNumId w:val="22"/>
+    <w:abstractNumId w:val="23"/>
   </w:num>
   <w:num w:numId="4">
     <w:abstractNumId w:val="10"/>
@@ -7006,13 +8594,13 @@
     <w:abstractNumId w:val="0"/>
   </w:num>
   <w:num w:numId="6">
-    <w:abstractNumId w:val="13"/>
+    <w:abstractNumId w:val="14"/>
   </w:num>
   <w:num w:numId="7">
-    <w:abstractNumId w:val="16"/>
+    <w:abstractNumId w:val="17"/>
   </w:num>
   <w:num w:numId="8">
-    <w:abstractNumId w:val="24"/>
+    <w:abstractNumId w:val="27"/>
   </w:num>
   <w:num w:numId="9">
     <w:abstractNumId w:val="1"/>
@@ -7021,19 +8609,19 @@
     <w:abstractNumId w:val="9"/>
   </w:num>
   <w:num w:numId="11">
-    <w:abstractNumId w:val="14"/>
+    <w:abstractNumId w:val="15"/>
   </w:num>
   <w:num w:numId="12">
     <w:abstractNumId w:val="12"/>
   </w:num>
   <w:num w:numId="13">
-    <w:abstractNumId w:val="25"/>
+    <w:abstractNumId w:val="28"/>
   </w:num>
   <w:num w:numId="14">
-    <w:abstractNumId w:val="17"/>
+    <w:abstractNumId w:val="18"/>
   </w:num>
   <w:num w:numId="15">
-    <w:abstractNumId w:val="20"/>
+    <w:abstractNumId w:val="21"/>
   </w:num>
   <w:num w:numId="16">
     <w:abstractNumId w:val="3"/>
@@ -7042,16 +8630,16 @@
     <w:abstractNumId w:val="5"/>
   </w:num>
   <w:num w:numId="18">
-    <w:abstractNumId w:val="23"/>
+    <w:abstractNumId w:val="25"/>
   </w:num>
   <w:num w:numId="19">
-    <w:abstractNumId w:val="18"/>
+    <w:abstractNumId w:val="19"/>
   </w:num>
   <w:num w:numId="20">
     <w:abstractNumId w:val="4"/>
   </w:num>
   <w:num w:numId="21">
-    <w:abstractNumId w:val="19"/>
+    <w:abstractNumId w:val="20"/>
   </w:num>
   <w:num w:numId="22">
     <w:abstractNumId w:val="11"/>
@@ -7060,13 +8648,25 @@
     <w:abstractNumId w:val="8"/>
   </w:num>
   <w:num w:numId="24">
-    <w:abstractNumId w:val="21"/>
+    <w:abstractNumId w:val="22"/>
   </w:num>
   <w:num w:numId="25">
-    <w:abstractNumId w:val="15"/>
+    <w:abstractNumId w:val="16"/>
   </w:num>
   <w:num w:numId="26">
     <w:abstractNumId w:val="2"/>
+  </w:num>
+  <w:num w:numId="27">
+    <w:abstractNumId w:val="26"/>
+  </w:num>
+  <w:num w:numId="28">
+    <w:abstractNumId w:val="13"/>
+  </w:num>
+  <w:num w:numId="29">
+    <w:abstractNumId w:val="24"/>
+  </w:num>
+  <w:num w:numId="30">
+    <w:abstractNumId w:val="29"/>
   </w:num>
 </w:numbering>
 </file>
@@ -8020,7 +9620,7 @@
 </file>
 
 <file path=customXml/itemProps1.xml><?xml version="1.0" encoding="utf-8"?>
-<ds:datastoreItem xmlns:ds="http://schemas.openxmlformats.org/officeDocument/2006/customXml" ds:itemID="{9A90BC7C-3F0D-471C-87DB-4654E507C1AC}">
+<ds:datastoreItem xmlns:ds="http://schemas.openxmlformats.org/officeDocument/2006/customXml" ds:itemID="{2DD5F400-FF1B-418A-BEAD-BCEAE0B40910}">
   <ds:schemaRefs>
     <ds:schemaRef ds:uri="http://schemas.openxmlformats.org/officeDocument/2006/bibliography"/>
   </ds:schemaRefs>
